--- a/kurs2.docx
+++ b/kurs2.docx
@@ -178,7 +178,51 @@
           <w:sz w:val="30"/>
           <w:szCs w:val="30"/>
         </w:rPr>
-        <w:t xml:space="preserve">Роль и значение папок templates, static и </w:t>
+        <w:t xml:space="preserve">Роль и значение папок </w:t>
+      </w:r>
+      <w:proofErr w:type="spellStart"/>
+      <w:r>
+        <w:rPr>
+          <w:rFonts w:ascii="Times New Roman" w:eastAsia="Times New Roman" w:hAnsi="Times New Roman" w:cs="Times New Roman"/>
+          <w:b/>
+          <w:bCs/>
+          <w:sz w:val="30"/>
+          <w:szCs w:val="30"/>
+        </w:rPr>
+        <w:t>templates</w:t>
+      </w:r>
+      <w:proofErr w:type="spellEnd"/>
+      <w:r>
+        <w:rPr>
+          <w:rFonts w:ascii="Times New Roman" w:eastAsia="Times New Roman" w:hAnsi="Times New Roman" w:cs="Times New Roman"/>
+          <w:b/>
+          <w:bCs/>
+          <w:sz w:val="30"/>
+          <w:szCs w:val="30"/>
+        </w:rPr>
+        <w:t xml:space="preserve">, </w:t>
+      </w:r>
+      <w:proofErr w:type="spellStart"/>
+      <w:r>
+        <w:rPr>
+          <w:rFonts w:ascii="Times New Roman" w:eastAsia="Times New Roman" w:hAnsi="Times New Roman" w:cs="Times New Roman"/>
+          <w:b/>
+          <w:bCs/>
+          <w:sz w:val="30"/>
+          <w:szCs w:val="30"/>
+        </w:rPr>
+        <w:t>static</w:t>
+      </w:r>
+      <w:proofErr w:type="spellEnd"/>
+      <w:r>
+        <w:rPr>
+          <w:rFonts w:ascii="Times New Roman" w:eastAsia="Times New Roman" w:hAnsi="Times New Roman" w:cs="Times New Roman"/>
+          <w:b/>
+          <w:bCs/>
+          <w:sz w:val="30"/>
+          <w:szCs w:val="30"/>
+        </w:rPr>
+        <w:t xml:space="preserve"> и </w:t>
       </w:r>
       <w:proofErr w:type="spellStart"/>
       <w:r>
@@ -1742,6 +1786,89 @@
     </w:p>
     <w:p>
       <w:pPr>
+        <w:spacing w:after="0"/>
+        <w:jc w:val="both"/>
+        <w:rPr>
+          <w:rFonts w:ascii="Times New Roman" w:hAnsi="Times New Roman" w:cs="Times New Roman"/>
+          <w:sz w:val="30"/>
+          <w:szCs w:val="30"/>
+        </w:rPr>
+      </w:pPr>
+      <w:r>
+        <w:rPr>
+          <w:rFonts w:ascii="Times New Roman" w:hAnsi="Times New Roman" w:cs="Times New Roman"/>
+          <w:sz w:val="30"/>
+          <w:szCs w:val="30"/>
+        </w:rPr>
+        <w:t xml:space="preserve">Данная схема отображает последовательность работы файла </w:t>
+      </w:r>
+      <w:proofErr w:type="spellStart"/>
+      <w:r>
+        <w:rPr>
+          <w:rFonts w:ascii="Times New Roman" w:hAnsi="Times New Roman" w:cs="Times New Roman"/>
+          <w:sz w:val="30"/>
+          <w:szCs w:val="30"/>
+          <w:lang w:val="en-US"/>
+        </w:rPr>
+        <w:t>api</w:t>
+      </w:r>
+      <w:proofErr w:type="spellEnd"/>
+      <w:r>
+        <w:rPr>
+          <w:rFonts w:ascii="Times New Roman" w:hAnsi="Times New Roman" w:cs="Times New Roman"/>
+          <w:sz w:val="30"/>
+          <w:szCs w:val="30"/>
+        </w:rPr>
+        <w:t>.</w:t>
+      </w:r>
+      <w:proofErr w:type="spellStart"/>
+      <w:r>
+        <w:rPr>
+          <w:rFonts w:ascii="Times New Roman" w:hAnsi="Times New Roman" w:cs="Times New Roman"/>
+          <w:sz w:val="30"/>
+          <w:szCs w:val="30"/>
+          <w:lang w:val="en-US"/>
+        </w:rPr>
+        <w:t>py</w:t>
+      </w:r>
+      <w:proofErr w:type="spellEnd"/>
+      <w:r>
+        <w:rPr>
+          <w:rFonts w:ascii="Times New Roman" w:hAnsi="Times New Roman" w:cs="Times New Roman"/>
+          <w:sz w:val="30"/>
+          <w:szCs w:val="30"/>
+        </w:rPr>
+        <w:t xml:space="preserve">: </w:t>
+      </w:r>
+      <w:r>
+        <w:rPr>
+          <w:rFonts w:ascii="Times New Roman" w:hAnsi="Times New Roman" w:cs="Times New Roman"/>
+          <w:sz w:val="30"/>
+          <w:szCs w:val="30"/>
+        </w:rPr>
+        <w:t xml:space="preserve">Пользователь вводит данные, которые сначала проходят проверку на корректность и полноту. Затем формируется запрос к </w:t>
+      </w:r>
+      <w:proofErr w:type="spellStart"/>
+      <w:r>
+        <w:rPr>
+          <w:rFonts w:ascii="Times New Roman" w:hAnsi="Times New Roman" w:cs="Times New Roman"/>
+          <w:sz w:val="30"/>
+          <w:szCs w:val="30"/>
+        </w:rPr>
+        <w:t>Weatherbit</w:t>
+      </w:r>
+      <w:proofErr w:type="spellEnd"/>
+      <w:r>
+        <w:rPr>
+          <w:rFonts w:ascii="Times New Roman" w:hAnsi="Times New Roman" w:cs="Times New Roman"/>
+          <w:sz w:val="30"/>
+          <w:szCs w:val="30"/>
+        </w:rPr>
+        <w:t xml:space="preserve"> API и полученный ответ обрабатывается для извлечения нужной информации. В итоге результат возвращается в удобном виде — текст, JSON или визуализация.</w:t>
+      </w:r>
+    </w:p>
+    <w:p>
+      <w:pPr>
         <w:pStyle w:val="2"/>
         <w:spacing w:before="0" w:after="0"/>
         <w:jc w:val="both"/>
@@ -1802,7 +1929,16 @@
           <w:sz w:val="30"/>
           <w:szCs w:val="30"/>
         </w:rPr>
-        <w:t xml:space="preserve"> играет важнейшую роль в архитектуре веб‑приложения, так как именно он отвечает за получение актуальных данных о погоде и их подготовку к использованию в интерфейсе. Его значение заключается не только в том, что он обеспечивает доступ к внешнему сервису Weatherbit API, но и в том, что он инкапсулирует всю сложность взаимодействия с этим сервисом, скрывая её от основной логики приложения. Благодаря этому разработчики получают простой и удобный интерфейс для работы с погодными данными, не задумываясь о технических деталях сетевых запросов, форматах ответов и обработке ошибок.</w:t>
+        <w:t xml:space="preserve"> играет важнейшую роль в архитектуре веб‑приложения, так как именно он отвечает за получение актуальных данных о погоде и их подготовку к использованию в интерфейсе. Его значение заключается не только в том, что он обеспечивает доступ к внешнему сервису Weatherbit API, но и в том, что он инкапсулирует всю сложность взаимодействия с этим сервисом, скрывая её от основной логики приложения. Благодаря этому разработчики получают простой и удобный интерфейс для работы с погодными </w:t>
+      </w:r>
+      <w:r>
+        <w:rPr>
+          <w:rFonts w:ascii="Times New Roman" w:eastAsia="Times New Roman" w:hAnsi="Times New Roman" w:cs="Times New Roman"/>
+          <w:sz w:val="30"/>
+          <w:szCs w:val="30"/>
+        </w:rPr>
+        <w:lastRenderedPageBreak/>
+        <w:t>данными, не задумываясь о технических деталях сетевых запросов, форматах ответов и обработке ошибок.</w:t>
       </w:r>
     </w:p>
     <w:p>
@@ -1839,8 +1975,94 @@
           <w:sz w:val="30"/>
           <w:szCs w:val="30"/>
         </w:rPr>
-        <w:t xml:space="preserve"> и проверка структуры ответа делают систему устойчивой к непредвиденным ситуациям. Даже при </w:t>
-      </w:r>
+        <w:t xml:space="preserve"> и проверка структуры ответа делают систему устойчивой к непредвиденным ситуациям. Даже при временной недоступности сервиса или некорректных данных приложение не прерывает работу, а возвращает информативные сообщения об ошибках. Это повышает доверие пользователей и обеспечивает предсказуемость поведения системы.</w:t>
+      </w:r>
+    </w:p>
+    <w:p>
+      <w:pPr>
+        <w:spacing w:after="0"/>
+        <w:jc w:val="both"/>
+        <w:rPr>
+          <w:rFonts w:ascii="Times New Roman" w:eastAsia="Times New Roman" w:hAnsi="Times New Roman" w:cs="Times New Roman"/>
+          <w:sz w:val="30"/>
+          <w:szCs w:val="30"/>
+        </w:rPr>
+      </w:pPr>
+      <w:r>
+        <w:rPr>
+          <w:rFonts w:ascii="Times New Roman" w:eastAsia="Times New Roman" w:hAnsi="Times New Roman" w:cs="Times New Roman"/>
+          <w:sz w:val="30"/>
+          <w:szCs w:val="30"/>
+        </w:rPr>
+        <w:t>Не менее важным является и логирование, встроенное в модуль. Оно фиксирует все ключевые события: успешные запросы, ошибки сети, некорректные данные. Такая прозрачность облегчает диагностику и поддержку приложения, позволяя разработчикам быстро выявлять и устранять проблемы. В условиях эксплуатации это становится критически важным фактором, так как снижает время реакции на сбои и повышает общую стабильность работы.</w:t>
+      </w:r>
+    </w:p>
+    <w:p>
+      <w:pPr>
+        <w:spacing w:after="0"/>
+        <w:jc w:val="both"/>
+        <w:rPr>
+          <w:rFonts w:ascii="Times New Roman" w:eastAsia="Times New Roman" w:hAnsi="Times New Roman" w:cs="Times New Roman"/>
+          <w:sz w:val="30"/>
+          <w:szCs w:val="30"/>
+        </w:rPr>
+      </w:pPr>
+      <w:r>
+        <w:rPr>
+          <w:rFonts w:ascii="Times New Roman" w:eastAsia="Times New Roman" w:hAnsi="Times New Roman" w:cs="Times New Roman"/>
+          <w:sz w:val="30"/>
+          <w:szCs w:val="30"/>
+        </w:rPr>
+        <w:t>Функция data_url, являющаяся центральным элементом модуля, демонстрирует удачное сочетание простоты и функциональности. Она принимает идентификатор региона или координаты, формирует корректный запрос к API, обрабатывает ответ и возвращает минимально необходимый набор данных: температуру, описание погодных условий и код иконки. Такой формат удобен для интеграции в шаблоны и интерфейс, так как исключает лишнюю информацию и предоставляет только то, что действительно важно для пользователя.</w:t>
+      </w:r>
+    </w:p>
+    <w:p>
+      <w:pPr>
+        <w:spacing w:after="0"/>
+        <w:jc w:val="both"/>
+        <w:rPr>
+          <w:rFonts w:ascii="Times New Roman" w:eastAsia="Times New Roman" w:hAnsi="Times New Roman" w:cs="Times New Roman"/>
+          <w:sz w:val="30"/>
+          <w:szCs w:val="30"/>
+        </w:rPr>
+      </w:pPr>
+      <w:r>
+        <w:rPr>
+          <w:rFonts w:ascii="Times New Roman" w:eastAsia="Times New Roman" w:hAnsi="Times New Roman" w:cs="Times New Roman"/>
+          <w:sz w:val="30"/>
+          <w:szCs w:val="30"/>
+        </w:rPr>
+        <w:t xml:space="preserve">Таким образом, модуль </w:t>
+      </w:r>
+      <w:r>
+        <w:rPr>
+          <w:rFonts w:ascii="Times New Roman" w:eastAsia="Times New Roman" w:hAnsi="Times New Roman" w:cs="Times New Roman"/>
+          <w:b/>
+          <w:bCs/>
+          <w:sz w:val="30"/>
+          <w:szCs w:val="30"/>
+        </w:rPr>
+        <w:t>api.py</w:t>
+      </w:r>
+      <w:r>
+        <w:rPr>
+          <w:rFonts w:ascii="Times New Roman" w:eastAsia="Times New Roman" w:hAnsi="Times New Roman" w:cs="Times New Roman"/>
+          <w:sz w:val="30"/>
+          <w:szCs w:val="30"/>
+        </w:rPr>
+        <w:t xml:space="preserve"> не просто выполняет техническую задачу получения данных, но и формирует основу для удобного и надёжного взаимодействия приложения с внешним миром. Он делает систему более функциональной, устойчивой и удобной для пользователей, а также создаёт условия для дальнейшего развития. В будущем его возможности могут быть расширены за счёт кэширования данных, поддержки дополнительных параметров погоды, интеграции с другими сервисами и внедрения механизмов мониторинга. </w:t>
+      </w:r>
+    </w:p>
+    <w:p>
+      <w:pPr>
+        <w:spacing w:after="0"/>
+        <w:jc w:val="both"/>
+        <w:rPr>
+          <w:rFonts w:ascii="Times New Roman" w:eastAsia="Times New Roman" w:hAnsi="Times New Roman" w:cs="Times New Roman"/>
+          <w:sz w:val="30"/>
+          <w:szCs w:val="30"/>
+        </w:rPr>
+      </w:pPr>
       <w:r>
         <w:rPr>
           <w:rFonts w:ascii="Times New Roman" w:eastAsia="Times New Roman" w:hAnsi="Times New Roman" w:cs="Times New Roman"/>
@@ -1848,64 +2070,7 @@
           <w:szCs w:val="30"/>
         </w:rPr>
         <w:lastRenderedPageBreak/>
-        <w:t>временной недоступности сервиса или некорректных данных приложение не прерывает работу, а возвращает информативные сообщения об ошибках. Это повышает доверие пользователей и обеспечивает предсказуемость поведения системы.</w:t>
-      </w:r>
-    </w:p>
-    <w:p>
-      <w:pPr>
-        <w:spacing w:after="0"/>
-        <w:jc w:val="both"/>
-        <w:rPr>
-          <w:rFonts w:ascii="Times New Roman" w:eastAsia="Times New Roman" w:hAnsi="Times New Roman" w:cs="Times New Roman"/>
-          <w:sz w:val="30"/>
-          <w:szCs w:val="30"/>
-        </w:rPr>
-      </w:pPr>
-      <w:r>
-        <w:rPr>
-          <w:rFonts w:ascii="Times New Roman" w:eastAsia="Times New Roman" w:hAnsi="Times New Roman" w:cs="Times New Roman"/>
-          <w:sz w:val="30"/>
-          <w:szCs w:val="30"/>
-        </w:rPr>
-        <w:t>Не менее важным является и логирование, встроенное в модуль. Оно фиксирует все ключевые события: успешные запросы, ошибки сети, некорректные данные. Такая прозрачность облегчает диагностику и поддержку приложения, позволяя разработчикам быстро выявлять и устранять проблемы. В условиях эксплуатации это становится критически важным фактором, так как снижает время реакции на сбои и повышает общую стабильность работы.</w:t>
-      </w:r>
-    </w:p>
-    <w:p>
-      <w:pPr>
-        <w:spacing w:after="0"/>
-        <w:jc w:val="both"/>
-        <w:rPr>
-          <w:rFonts w:ascii="Times New Roman" w:eastAsia="Times New Roman" w:hAnsi="Times New Roman" w:cs="Times New Roman"/>
-          <w:sz w:val="30"/>
-          <w:szCs w:val="30"/>
-        </w:rPr>
-      </w:pPr>
-      <w:r>
-        <w:rPr>
-          <w:rFonts w:ascii="Times New Roman" w:eastAsia="Times New Roman" w:hAnsi="Times New Roman" w:cs="Times New Roman"/>
-          <w:sz w:val="30"/>
-          <w:szCs w:val="30"/>
-        </w:rPr>
-        <w:t>Функция data_url, являющаяся центральным элементом модуля, демонстрирует удачное сочетание простоты и функциональности. Она принимает идентификатор региона или координаты, формирует корректный запрос к API, обрабатывает ответ и возвращает минимально необходимый набор данных: температуру, описание погодных условий и код иконки. Такой формат удобен для интеграции в шаблоны и интерфейс, так как исключает лишнюю информацию и предоставляет только то, что действительно важно для пользователя.</w:t>
-      </w:r>
-    </w:p>
-    <w:p>
-      <w:pPr>
-        <w:spacing w:after="0"/>
-        <w:jc w:val="both"/>
-        <w:rPr>
-          <w:rFonts w:ascii="Times New Roman" w:eastAsia="Times New Roman" w:hAnsi="Times New Roman" w:cs="Times New Roman"/>
-          <w:sz w:val="30"/>
-          <w:szCs w:val="30"/>
-        </w:rPr>
-      </w:pPr>
-      <w:r>
-        <w:rPr>
-          <w:rFonts w:ascii="Times New Roman" w:eastAsia="Times New Roman" w:hAnsi="Times New Roman" w:cs="Times New Roman"/>
-          <w:sz w:val="30"/>
-          <w:szCs w:val="30"/>
-        </w:rPr>
-        <w:t xml:space="preserve">Таким образом, модуль </w:t>
+        <w:t xml:space="preserve">Итак, итоговый вывод заключается в том, что </w:t>
       </w:r>
       <w:r>
         <w:rPr>
@@ -1923,47 +2088,283 @@
           <w:sz w:val="30"/>
           <w:szCs w:val="30"/>
         </w:rPr>
-        <w:t xml:space="preserve"> не просто выполняет техническую задачу получения данных, но и формирует основу для удобного и надёжного взаимодействия приложения с внешним миром. Он делает систему более функциональной, устойчивой и удобной для пользователей, а также создаёт условия для дальнейшего развития. В будущем его возможности могут быть расширены за счёт кэширования данных, поддержки дополнительных параметров погоды, интеграции с другими сервисами и внедрения механизмов мониторинга. </w:t>
-      </w:r>
-      <w:bookmarkStart w:id="0" w:name="_GoBack"/>
-      <w:bookmarkEnd w:id="0"/>
-    </w:p>
-    <w:p>
-      <w:pPr>
-        <w:spacing w:after="0"/>
-        <w:jc w:val="both"/>
-        <w:rPr>
-          <w:rFonts w:ascii="Times New Roman" w:eastAsia="Times New Roman" w:hAnsi="Times New Roman" w:cs="Times New Roman"/>
-          <w:sz w:val="30"/>
-          <w:szCs w:val="30"/>
-        </w:rPr>
-      </w:pPr>
-      <w:r>
-        <w:rPr>
-          <w:rFonts w:ascii="Times New Roman" w:eastAsia="Times New Roman" w:hAnsi="Times New Roman" w:cs="Times New Roman"/>
-          <w:sz w:val="30"/>
-          <w:szCs w:val="30"/>
-        </w:rPr>
-        <w:t xml:space="preserve">Итак, итоговый вывод заключается в том, что </w:t>
-      </w:r>
-      <w:r>
-        <w:rPr>
-          <w:rFonts w:ascii="Times New Roman" w:eastAsia="Times New Roman" w:hAnsi="Times New Roman" w:cs="Times New Roman"/>
-          <w:b/>
-          <w:bCs/>
-          <w:sz w:val="30"/>
-          <w:szCs w:val="30"/>
-        </w:rPr>
-        <w:t>api.py</w:t>
-      </w:r>
-      <w:r>
-        <w:rPr>
-          <w:rFonts w:ascii="Times New Roman" w:eastAsia="Times New Roman" w:hAnsi="Times New Roman" w:cs="Times New Roman"/>
-          <w:sz w:val="30"/>
-          <w:szCs w:val="30"/>
-        </w:rPr>
         <w:t xml:space="preserve"> является фундаментальным элементом архитектуры веб‑приложения. Его роль заключается в том, чтобы соединять внутреннюю логику системы с внешними источниками данных, обеспечивать надёжность и удобство работы, а также создавать основу для дальнейшего развития и масштабирования проекта.</w:t>
       </w:r>
+    </w:p>
+    <w:p>
+      <w:pPr>
+        <w:spacing w:after="0"/>
+        <w:jc w:val="both"/>
+        <w:rPr>
+          <w:rFonts w:ascii="Times New Roman" w:eastAsia="Times New Roman" w:hAnsi="Times New Roman" w:cs="Times New Roman"/>
+          <w:sz w:val="30"/>
+          <w:szCs w:val="30"/>
+        </w:rPr>
+      </w:pPr>
+    </w:p>
+    <w:p>
+      <w:pPr>
+        <w:spacing w:after="0"/>
+        <w:jc w:val="both"/>
+        <w:rPr>
+          <w:rFonts w:ascii="Times New Roman" w:eastAsia="Times New Roman" w:hAnsi="Times New Roman" w:cs="Times New Roman"/>
+          <w:sz w:val="30"/>
+          <w:szCs w:val="30"/>
+        </w:rPr>
+      </w:pPr>
+    </w:p>
+    <w:p>
+      <w:pPr>
+        <w:spacing w:after="0"/>
+        <w:jc w:val="both"/>
+        <w:rPr>
+          <w:rFonts w:ascii="Times New Roman" w:eastAsia="Times New Roman" w:hAnsi="Times New Roman" w:cs="Times New Roman"/>
+          <w:sz w:val="30"/>
+          <w:szCs w:val="30"/>
+        </w:rPr>
+      </w:pPr>
+    </w:p>
+    <w:p>
+      <w:pPr>
+        <w:spacing w:after="0"/>
+        <w:jc w:val="both"/>
+        <w:rPr>
+          <w:rFonts w:ascii="Times New Roman" w:eastAsia="Times New Roman" w:hAnsi="Times New Roman" w:cs="Times New Roman"/>
+          <w:sz w:val="30"/>
+          <w:szCs w:val="30"/>
+        </w:rPr>
+      </w:pPr>
+    </w:p>
+    <w:p>
+      <w:pPr>
+        <w:spacing w:after="0"/>
+        <w:jc w:val="both"/>
+        <w:rPr>
+          <w:rFonts w:ascii="Times New Roman" w:eastAsia="Times New Roman" w:hAnsi="Times New Roman" w:cs="Times New Roman"/>
+          <w:sz w:val="30"/>
+          <w:szCs w:val="30"/>
+        </w:rPr>
+      </w:pPr>
+    </w:p>
+    <w:p>
+      <w:pPr>
+        <w:spacing w:after="0"/>
+        <w:jc w:val="both"/>
+        <w:rPr>
+          <w:rFonts w:ascii="Times New Roman" w:eastAsia="Times New Roman" w:hAnsi="Times New Roman" w:cs="Times New Roman"/>
+          <w:sz w:val="30"/>
+          <w:szCs w:val="30"/>
+        </w:rPr>
+      </w:pPr>
+    </w:p>
+    <w:p>
+      <w:pPr>
+        <w:spacing w:after="0"/>
+        <w:jc w:val="both"/>
+        <w:rPr>
+          <w:rFonts w:ascii="Times New Roman" w:eastAsia="Times New Roman" w:hAnsi="Times New Roman" w:cs="Times New Roman"/>
+          <w:sz w:val="30"/>
+          <w:szCs w:val="30"/>
+        </w:rPr>
+      </w:pPr>
+    </w:p>
+    <w:p>
+      <w:pPr>
+        <w:spacing w:after="0"/>
+        <w:jc w:val="both"/>
+        <w:rPr>
+          <w:rFonts w:ascii="Times New Roman" w:eastAsia="Times New Roman" w:hAnsi="Times New Roman" w:cs="Times New Roman"/>
+          <w:sz w:val="30"/>
+          <w:szCs w:val="30"/>
+        </w:rPr>
+      </w:pPr>
+    </w:p>
+    <w:p>
+      <w:pPr>
+        <w:spacing w:after="0"/>
+        <w:jc w:val="both"/>
+        <w:rPr>
+          <w:rFonts w:ascii="Times New Roman" w:eastAsia="Times New Roman" w:hAnsi="Times New Roman" w:cs="Times New Roman"/>
+          <w:sz w:val="30"/>
+          <w:szCs w:val="30"/>
+        </w:rPr>
+      </w:pPr>
+    </w:p>
+    <w:p>
+      <w:pPr>
+        <w:spacing w:after="0"/>
+        <w:jc w:val="both"/>
+        <w:rPr>
+          <w:rFonts w:ascii="Times New Roman" w:eastAsia="Times New Roman" w:hAnsi="Times New Roman" w:cs="Times New Roman"/>
+          <w:sz w:val="30"/>
+          <w:szCs w:val="30"/>
+        </w:rPr>
+      </w:pPr>
+    </w:p>
+    <w:p>
+      <w:pPr>
+        <w:spacing w:after="0"/>
+        <w:jc w:val="both"/>
+        <w:rPr>
+          <w:rFonts w:ascii="Times New Roman" w:eastAsia="Times New Roman" w:hAnsi="Times New Roman" w:cs="Times New Roman"/>
+          <w:sz w:val="30"/>
+          <w:szCs w:val="30"/>
+        </w:rPr>
+      </w:pPr>
+    </w:p>
+    <w:p>
+      <w:pPr>
+        <w:spacing w:after="0"/>
+        <w:jc w:val="both"/>
+        <w:rPr>
+          <w:rFonts w:ascii="Times New Roman" w:eastAsia="Times New Roman" w:hAnsi="Times New Roman" w:cs="Times New Roman"/>
+          <w:sz w:val="30"/>
+          <w:szCs w:val="30"/>
+        </w:rPr>
+      </w:pPr>
+    </w:p>
+    <w:p>
+      <w:pPr>
+        <w:spacing w:after="0"/>
+        <w:jc w:val="both"/>
+        <w:rPr>
+          <w:rFonts w:ascii="Times New Roman" w:eastAsia="Times New Roman" w:hAnsi="Times New Roman" w:cs="Times New Roman"/>
+          <w:sz w:val="30"/>
+          <w:szCs w:val="30"/>
+        </w:rPr>
+      </w:pPr>
+    </w:p>
+    <w:p>
+      <w:pPr>
+        <w:spacing w:after="0"/>
+        <w:jc w:val="both"/>
+        <w:rPr>
+          <w:rFonts w:ascii="Times New Roman" w:eastAsia="Times New Roman" w:hAnsi="Times New Roman" w:cs="Times New Roman"/>
+          <w:sz w:val="30"/>
+          <w:szCs w:val="30"/>
+        </w:rPr>
+      </w:pPr>
+    </w:p>
+    <w:p>
+      <w:pPr>
+        <w:spacing w:after="0"/>
+        <w:jc w:val="both"/>
+        <w:rPr>
+          <w:rFonts w:ascii="Times New Roman" w:eastAsia="Times New Roman" w:hAnsi="Times New Roman" w:cs="Times New Roman"/>
+          <w:sz w:val="30"/>
+          <w:szCs w:val="30"/>
+        </w:rPr>
+      </w:pPr>
+    </w:p>
+    <w:p>
+      <w:pPr>
+        <w:spacing w:after="0"/>
+        <w:jc w:val="both"/>
+        <w:rPr>
+          <w:rFonts w:ascii="Times New Roman" w:eastAsia="Times New Roman" w:hAnsi="Times New Roman" w:cs="Times New Roman"/>
+          <w:sz w:val="30"/>
+          <w:szCs w:val="30"/>
+        </w:rPr>
+      </w:pPr>
+    </w:p>
+    <w:p>
+      <w:pPr>
+        <w:spacing w:after="0"/>
+        <w:jc w:val="both"/>
+        <w:rPr>
+          <w:rFonts w:ascii="Times New Roman" w:eastAsia="Times New Roman" w:hAnsi="Times New Roman" w:cs="Times New Roman"/>
+          <w:sz w:val="30"/>
+          <w:szCs w:val="30"/>
+        </w:rPr>
+      </w:pPr>
+    </w:p>
+    <w:p>
+      <w:pPr>
+        <w:spacing w:after="0"/>
+        <w:jc w:val="both"/>
+        <w:rPr>
+          <w:rFonts w:ascii="Times New Roman" w:eastAsia="Times New Roman" w:hAnsi="Times New Roman" w:cs="Times New Roman"/>
+          <w:sz w:val="30"/>
+          <w:szCs w:val="30"/>
+        </w:rPr>
+      </w:pPr>
+    </w:p>
+    <w:p>
+      <w:pPr>
+        <w:spacing w:after="0"/>
+        <w:jc w:val="both"/>
+        <w:rPr>
+          <w:rFonts w:ascii="Times New Roman" w:eastAsia="Times New Roman" w:hAnsi="Times New Roman" w:cs="Times New Roman"/>
+          <w:sz w:val="30"/>
+          <w:szCs w:val="30"/>
+        </w:rPr>
+      </w:pPr>
+    </w:p>
+    <w:p>
+      <w:pPr>
+        <w:spacing w:after="0"/>
+        <w:jc w:val="both"/>
+        <w:rPr>
+          <w:rFonts w:ascii="Times New Roman" w:eastAsia="Times New Roman" w:hAnsi="Times New Roman" w:cs="Times New Roman"/>
+          <w:sz w:val="30"/>
+          <w:szCs w:val="30"/>
+        </w:rPr>
+      </w:pPr>
+    </w:p>
+    <w:p>
+      <w:pPr>
+        <w:spacing w:after="0"/>
+        <w:jc w:val="both"/>
+        <w:rPr>
+          <w:rFonts w:ascii="Times New Roman" w:eastAsia="Times New Roman" w:hAnsi="Times New Roman" w:cs="Times New Roman"/>
+          <w:sz w:val="30"/>
+          <w:szCs w:val="30"/>
+        </w:rPr>
+      </w:pPr>
+    </w:p>
+    <w:p>
+      <w:pPr>
+        <w:spacing w:after="0"/>
+        <w:jc w:val="both"/>
+        <w:rPr>
+          <w:rFonts w:ascii="Times New Roman" w:eastAsia="Times New Roman" w:hAnsi="Times New Roman" w:cs="Times New Roman"/>
+          <w:sz w:val="30"/>
+          <w:szCs w:val="30"/>
+        </w:rPr>
+      </w:pPr>
+    </w:p>
+    <w:p>
+      <w:pPr>
+        <w:spacing w:after="0"/>
+        <w:jc w:val="both"/>
+        <w:rPr>
+          <w:rFonts w:ascii="Times New Roman" w:eastAsia="Times New Roman" w:hAnsi="Times New Roman" w:cs="Times New Roman"/>
+          <w:sz w:val="30"/>
+          <w:szCs w:val="30"/>
+        </w:rPr>
+      </w:pPr>
+    </w:p>
+    <w:p>
+      <w:pPr>
+        <w:spacing w:after="0"/>
+        <w:jc w:val="both"/>
+        <w:rPr>
+          <w:rFonts w:ascii="Times New Roman" w:eastAsia="Times New Roman" w:hAnsi="Times New Roman" w:cs="Times New Roman"/>
+          <w:sz w:val="30"/>
+          <w:szCs w:val="30"/>
+        </w:rPr>
+      </w:pPr>
+    </w:p>
+    <w:p>
+      <w:pPr>
+        <w:spacing w:after="0"/>
+        <w:jc w:val="both"/>
+        <w:rPr>
+          <w:rFonts w:ascii="Times New Roman" w:eastAsia="Times New Roman" w:hAnsi="Times New Roman" w:cs="Times New Roman"/>
+          <w:sz w:val="30"/>
+          <w:szCs w:val="30"/>
+        </w:rPr>
+      </w:pPr>
     </w:p>
     <w:p>
       <w:pPr>
@@ -3491,6 +3892,68 @@
     </w:p>
     <w:p>
       <w:pPr>
+        <w:spacing w:after="0"/>
+        <w:rPr>
+          <w:rFonts w:ascii="Times New Roman" w:hAnsi="Times New Roman" w:cs="Times New Roman"/>
+          <w:sz w:val="30"/>
+          <w:szCs w:val="30"/>
+        </w:rPr>
+      </w:pPr>
+      <w:r>
+        <w:rPr>
+          <w:rFonts w:ascii="Times New Roman" w:hAnsi="Times New Roman" w:cs="Times New Roman"/>
+          <w:sz w:val="30"/>
+          <w:szCs w:val="30"/>
+        </w:rPr>
+        <w:t>Данная схема отображает последовательность работы файла</w:t>
+      </w:r>
+      <w:r>
+        <w:rPr>
+          <w:rFonts w:ascii="Times New Roman" w:hAnsi="Times New Roman" w:cs="Times New Roman"/>
+          <w:sz w:val="30"/>
+          <w:szCs w:val="30"/>
+        </w:rPr>
+        <w:t xml:space="preserve"> </w:t>
+      </w:r>
+      <w:r>
+        <w:rPr>
+          <w:rFonts w:ascii="Times New Roman" w:hAnsi="Times New Roman" w:cs="Times New Roman"/>
+          <w:sz w:val="30"/>
+          <w:szCs w:val="30"/>
+          <w:lang w:val="en-US"/>
+        </w:rPr>
+        <w:t>main</w:t>
+      </w:r>
+      <w:r>
+        <w:rPr>
+          <w:rFonts w:ascii="Times New Roman" w:hAnsi="Times New Roman" w:cs="Times New Roman"/>
+          <w:sz w:val="30"/>
+          <w:szCs w:val="30"/>
+        </w:rPr>
+        <w:t>.</w:t>
+      </w:r>
+      <w:proofErr w:type="spellStart"/>
+      <w:r>
+        <w:rPr>
+          <w:rFonts w:ascii="Times New Roman" w:hAnsi="Times New Roman" w:cs="Times New Roman"/>
+          <w:sz w:val="30"/>
+          <w:szCs w:val="30"/>
+          <w:lang w:val="en-US"/>
+        </w:rPr>
+        <w:t>py</w:t>
+      </w:r>
+      <w:proofErr w:type="spellEnd"/>
+      <w:r>
+        <w:rPr>
+          <w:rFonts w:ascii="Times New Roman" w:hAnsi="Times New Roman" w:cs="Times New Roman"/>
+          <w:sz w:val="30"/>
+          <w:szCs w:val="30"/>
+        </w:rPr>
+        <w:t>: Запуск сервера инициирует работу приложения и готовит его к приёму запросов. Далее происходит обработка запроса и формирование ответа с использованием шаблонов интерфейса и подключённых ресурсов. На заключительном этапе система выполняет обработку ошибок, чтобы обеспечить стабильность и корректность работы.</w:t>
+      </w:r>
+    </w:p>
+    <w:p>
+      <w:pPr>
         <w:pStyle w:val="2"/>
         <w:spacing w:before="0" w:after="0"/>
         <w:jc w:val="both"/>
@@ -3502,20 +3965,6 @@
           <w:szCs w:val="30"/>
         </w:rPr>
       </w:pPr>
-    </w:p>
-    <w:p>
-      <w:pPr>
-        <w:pStyle w:val="2"/>
-        <w:spacing w:before="0" w:after="0"/>
-        <w:jc w:val="both"/>
-        <w:rPr>
-          <w:rFonts w:ascii="Times New Roman" w:eastAsia="Times New Roman" w:hAnsi="Times New Roman" w:cs="Times New Roman"/>
-          <w:b/>
-          <w:bCs/>
-          <w:sz w:val="30"/>
-          <w:szCs w:val="30"/>
-        </w:rPr>
-      </w:pPr>
       <w:r>
         <w:rPr>
           <w:rFonts w:ascii="Times New Roman" w:eastAsia="Times New Roman" w:hAnsi="Times New Roman" w:cs="Times New Roman"/>
@@ -3571,26 +4020,7 @@
           <w:sz w:val="30"/>
           <w:szCs w:val="30"/>
         </w:rPr>
-        <w:t xml:space="preserve"> занимает центральное место в архитектуре веб‑приложения и выполняет роль связующего звена между пользователем и внутренними механизмами системы. Его значение выходит далеко за рамки простого набора маршрутов: он формирует основу взаимодействия, определяет структуру интерфейса и обеспечивает устойчивость работы всего приложения.</w:t>
-      </w:r>
-    </w:p>
-    <w:p>
-      <w:pPr>
-        <w:spacing w:after="0"/>
-        <w:jc w:val="both"/>
-        <w:rPr>
-          <w:rFonts w:ascii="Times New Roman" w:eastAsia="Times New Roman" w:hAnsi="Times New Roman" w:cs="Times New Roman"/>
-          <w:sz w:val="30"/>
-          <w:szCs w:val="30"/>
-        </w:rPr>
-      </w:pPr>
-      <w:r>
-        <w:rPr>
-          <w:rFonts w:ascii="Times New Roman" w:eastAsia="Times New Roman" w:hAnsi="Times New Roman" w:cs="Times New Roman"/>
-          <w:sz w:val="30"/>
-          <w:szCs w:val="30"/>
-        </w:rPr>
-        <w:t xml:space="preserve">Благодаря этому модулю приложение становится не просто набором отдельных функций, а целостным сервисом, доступным для конечного пользователя. Именно main.py задаёт правила маршрутизации, управляет подключением шаблонов и статических ресурсов, контролирует доступ к изображениям и обеспечивает корректную </w:t>
+        <w:t xml:space="preserve"> занимает центральное место в архитектуре веб‑приложения и выполняет роль связующего звена между пользователем и внутренними механизмами системы. Его значение выходит далеко за рамки простого набора маршрутов: он формирует </w:t>
       </w:r>
       <w:r>
         <w:rPr>
@@ -3599,7 +4029,26 @@
           <w:szCs w:val="30"/>
         </w:rPr>
         <w:lastRenderedPageBreak/>
-        <w:t>обработку ошибок. В результате создаётся удобная и надёжная среда, в которой пользователь может легко ориентироваться и получать необходимую информацию.</w:t>
+        <w:t>основу взаимодействия, определяет структуру интерфейса и обеспечивает устойчивость работы всего приложения.</w:t>
+      </w:r>
+    </w:p>
+    <w:p>
+      <w:pPr>
+        <w:spacing w:after="0"/>
+        <w:jc w:val="both"/>
+        <w:rPr>
+          <w:rFonts w:ascii="Times New Roman" w:eastAsia="Times New Roman" w:hAnsi="Times New Roman" w:cs="Times New Roman"/>
+          <w:sz w:val="30"/>
+          <w:szCs w:val="30"/>
+        </w:rPr>
+      </w:pPr>
+      <w:r>
+        <w:rPr>
+          <w:rFonts w:ascii="Times New Roman" w:eastAsia="Times New Roman" w:hAnsi="Times New Roman" w:cs="Times New Roman"/>
+          <w:sz w:val="30"/>
+          <w:szCs w:val="30"/>
+        </w:rPr>
+        <w:t>Благодаря этому модулю приложение становится не просто набором отдельных функций, а целостным сервисом, доступным для конечного пользователя. Именно main.py задаёт правила маршрутизации, управляет подключением шаблонов и статических ресурсов, контролирует доступ к изображениям и обеспечивает корректную обработку ошибок. В результате создаётся удобная и надёжная среда, в которой пользователь может легко ориентироваться и получать необходимую информацию.</w:t>
       </w:r>
     </w:p>
     <w:p>
@@ -3702,13 +4151,11 @@
     <w:p/>
     <w:p>
       <w:pPr>
-        <w:pStyle w:val="1"/>
-        <w:spacing w:before="0" w:after="0"/>
-        <w:jc w:val="both"/>
-        <w:rPr>
-          <w:rFonts w:ascii="Times New Roman" w:eastAsia="Times New Roman" w:hAnsi="Times New Roman" w:cs="Times New Roman"/>
-          <w:b/>
-          <w:bCs/>
+        <w:rPr>
+          <w:rFonts w:ascii="Times New Roman" w:eastAsia="Times New Roman" w:hAnsi="Times New Roman" w:cs="Times New Roman"/>
+          <w:b/>
+          <w:bCs/>
+          <w:color w:val="0F4761" w:themeColor="accent1" w:themeShade="BF"/>
           <w:sz w:val="32"/>
           <w:szCs w:val="32"/>
         </w:rPr>
@@ -3716,13 +4163,11 @@
     </w:p>
     <w:p>
       <w:pPr>
-        <w:pStyle w:val="1"/>
-        <w:spacing w:before="0" w:after="0"/>
-        <w:jc w:val="both"/>
-        <w:rPr>
-          <w:rFonts w:ascii="Times New Roman" w:eastAsia="Times New Roman" w:hAnsi="Times New Roman" w:cs="Times New Roman"/>
-          <w:b/>
-          <w:bCs/>
+        <w:rPr>
+          <w:rFonts w:ascii="Times New Roman" w:eastAsia="Times New Roman" w:hAnsi="Times New Roman" w:cs="Times New Roman"/>
+          <w:b/>
+          <w:bCs/>
+          <w:color w:val="0F4761" w:themeColor="accent1" w:themeShade="BF"/>
           <w:sz w:val="32"/>
           <w:szCs w:val="32"/>
         </w:rPr>
@@ -3730,13 +4175,11 @@
     </w:p>
     <w:p>
       <w:pPr>
-        <w:pStyle w:val="1"/>
-        <w:spacing w:before="0" w:after="0"/>
-        <w:jc w:val="both"/>
-        <w:rPr>
-          <w:rFonts w:ascii="Times New Roman" w:eastAsia="Times New Roman" w:hAnsi="Times New Roman" w:cs="Times New Roman"/>
-          <w:b/>
-          <w:bCs/>
+        <w:rPr>
+          <w:rFonts w:ascii="Times New Roman" w:eastAsia="Times New Roman" w:hAnsi="Times New Roman" w:cs="Times New Roman"/>
+          <w:b/>
+          <w:bCs/>
+          <w:color w:val="0F4761" w:themeColor="accent1" w:themeShade="BF"/>
           <w:sz w:val="32"/>
           <w:szCs w:val="32"/>
         </w:rPr>
@@ -3744,117 +4187,16 @@
     </w:p>
     <w:p>
       <w:pPr>
-        <w:pStyle w:val="1"/>
-        <w:spacing w:before="0" w:after="0"/>
-        <w:jc w:val="both"/>
-        <w:rPr>
-          <w:rFonts w:ascii="Times New Roman" w:eastAsia="Times New Roman" w:hAnsi="Times New Roman" w:cs="Times New Roman"/>
-          <w:b/>
-          <w:bCs/>
+        <w:rPr>
+          <w:rFonts w:ascii="Times New Roman" w:eastAsia="Times New Roman" w:hAnsi="Times New Roman" w:cs="Times New Roman"/>
+          <w:b/>
+          <w:bCs/>
+          <w:color w:val="0F4761" w:themeColor="accent1" w:themeShade="BF"/>
           <w:sz w:val="32"/>
           <w:szCs w:val="32"/>
         </w:rPr>
       </w:pPr>
     </w:p>
-    <w:p>
-      <w:pPr>
-        <w:pStyle w:val="1"/>
-        <w:spacing w:before="0" w:after="0"/>
-        <w:jc w:val="both"/>
-        <w:rPr>
-          <w:rFonts w:ascii="Times New Roman" w:eastAsia="Times New Roman" w:hAnsi="Times New Roman" w:cs="Times New Roman"/>
-          <w:b/>
-          <w:bCs/>
-          <w:sz w:val="32"/>
-          <w:szCs w:val="32"/>
-        </w:rPr>
-      </w:pPr>
-    </w:p>
-    <w:p>
-      <w:pPr>
-        <w:pStyle w:val="1"/>
-        <w:spacing w:before="0" w:after="0"/>
-        <w:jc w:val="both"/>
-        <w:rPr>
-          <w:rFonts w:ascii="Times New Roman" w:eastAsia="Times New Roman" w:hAnsi="Times New Roman" w:cs="Times New Roman"/>
-          <w:b/>
-          <w:bCs/>
-          <w:sz w:val="32"/>
-          <w:szCs w:val="32"/>
-        </w:rPr>
-      </w:pPr>
-    </w:p>
-    <w:p>
-      <w:pPr>
-        <w:pStyle w:val="1"/>
-        <w:spacing w:before="0" w:after="0"/>
-        <w:jc w:val="both"/>
-        <w:rPr>
-          <w:rFonts w:ascii="Times New Roman" w:eastAsia="Times New Roman" w:hAnsi="Times New Roman" w:cs="Times New Roman"/>
-          <w:b/>
-          <w:bCs/>
-          <w:sz w:val="32"/>
-          <w:szCs w:val="32"/>
-        </w:rPr>
-      </w:pPr>
-    </w:p>
-    <w:p>
-      <w:pPr>
-        <w:pStyle w:val="1"/>
-        <w:spacing w:before="0" w:after="0"/>
-        <w:jc w:val="both"/>
-        <w:rPr>
-          <w:rFonts w:ascii="Times New Roman" w:eastAsia="Times New Roman" w:hAnsi="Times New Roman" w:cs="Times New Roman"/>
-          <w:b/>
-          <w:bCs/>
-          <w:sz w:val="32"/>
-          <w:szCs w:val="32"/>
-        </w:rPr>
-      </w:pPr>
-    </w:p>
-    <w:p>
-      <w:pPr>
-        <w:pStyle w:val="1"/>
-        <w:spacing w:before="0" w:after="0"/>
-        <w:jc w:val="both"/>
-        <w:rPr>
-          <w:rFonts w:ascii="Times New Roman" w:eastAsia="Times New Roman" w:hAnsi="Times New Roman" w:cs="Times New Roman"/>
-          <w:b/>
-          <w:bCs/>
-          <w:sz w:val="32"/>
-          <w:szCs w:val="32"/>
-        </w:rPr>
-      </w:pPr>
-    </w:p>
-    <w:p>
-      <w:pPr>
-        <w:pStyle w:val="1"/>
-        <w:spacing w:before="0" w:after="0"/>
-        <w:jc w:val="both"/>
-        <w:rPr>
-          <w:rFonts w:ascii="Times New Roman" w:eastAsia="Times New Roman" w:hAnsi="Times New Roman" w:cs="Times New Roman"/>
-          <w:b/>
-          <w:bCs/>
-          <w:sz w:val="32"/>
-          <w:szCs w:val="32"/>
-        </w:rPr>
-      </w:pPr>
-    </w:p>
-    <w:p>
-      <w:pPr>
-        <w:pStyle w:val="1"/>
-        <w:spacing w:before="0" w:after="0"/>
-        <w:jc w:val="both"/>
-        <w:rPr>
-          <w:rFonts w:ascii="Times New Roman" w:eastAsia="Times New Roman" w:hAnsi="Times New Roman" w:cs="Times New Roman"/>
-          <w:b/>
-          <w:bCs/>
-          <w:sz w:val="32"/>
-          <w:szCs w:val="32"/>
-        </w:rPr>
-      </w:pPr>
-    </w:p>
-    <w:p/>
     <w:p>
       <w:pPr>
         <w:pStyle w:val="1"/>
@@ -4801,6 +5143,536 @@
     </w:p>
     <w:p>
       <w:pPr>
+        <w:spacing w:after="0"/>
+        <w:jc w:val="both"/>
+        <w:rPr>
+          <w:rFonts w:ascii="Times New Roman" w:hAnsi="Times New Roman" w:cs="Times New Roman"/>
+          <w:sz w:val="30"/>
+          <w:szCs w:val="30"/>
+        </w:rPr>
+      </w:pPr>
+      <w:r>
+        <w:rPr>
+          <w:rFonts w:ascii="Times New Roman" w:hAnsi="Times New Roman" w:cs="Times New Roman"/>
+          <w:sz w:val="30"/>
+          <w:szCs w:val="30"/>
+        </w:rPr>
+        <w:t xml:space="preserve">Данная схема отображает </w:t>
+      </w:r>
+      <w:r>
+        <w:rPr>
+          <w:rFonts w:ascii="Times New Roman" w:hAnsi="Times New Roman" w:cs="Times New Roman"/>
+          <w:sz w:val="30"/>
+          <w:szCs w:val="30"/>
+        </w:rPr>
+        <w:t>сообщенную работу</w:t>
+      </w:r>
+      <w:r>
+        <w:rPr>
+          <w:rFonts w:ascii="Times New Roman" w:hAnsi="Times New Roman" w:cs="Times New Roman"/>
+          <w:sz w:val="30"/>
+          <w:szCs w:val="30"/>
+        </w:rPr>
+        <w:t xml:space="preserve"> файл</w:t>
+      </w:r>
+      <w:r>
+        <w:rPr>
+          <w:rFonts w:ascii="Times New Roman" w:hAnsi="Times New Roman" w:cs="Times New Roman"/>
+          <w:sz w:val="30"/>
+          <w:szCs w:val="30"/>
+        </w:rPr>
+        <w:t>ов</w:t>
+      </w:r>
+      <w:r>
+        <w:rPr>
+          <w:rFonts w:ascii="Times New Roman" w:hAnsi="Times New Roman" w:cs="Times New Roman"/>
+          <w:sz w:val="30"/>
+          <w:szCs w:val="30"/>
+        </w:rPr>
+        <w:t xml:space="preserve"> </w:t>
+      </w:r>
+      <w:proofErr w:type="spellStart"/>
+      <w:r>
+        <w:rPr>
+          <w:rFonts w:ascii="Times New Roman" w:hAnsi="Times New Roman" w:cs="Times New Roman"/>
+          <w:sz w:val="30"/>
+          <w:szCs w:val="30"/>
+          <w:lang w:val="en-US"/>
+        </w:rPr>
+        <w:t>api</w:t>
+      </w:r>
+      <w:proofErr w:type="spellEnd"/>
+      <w:r>
+        <w:rPr>
+          <w:rFonts w:ascii="Times New Roman" w:hAnsi="Times New Roman" w:cs="Times New Roman"/>
+          <w:sz w:val="30"/>
+          <w:szCs w:val="30"/>
+        </w:rPr>
+        <w:t>.</w:t>
+      </w:r>
+      <w:proofErr w:type="spellStart"/>
+      <w:r>
+        <w:rPr>
+          <w:rFonts w:ascii="Times New Roman" w:hAnsi="Times New Roman" w:cs="Times New Roman"/>
+          <w:sz w:val="30"/>
+          <w:szCs w:val="30"/>
+          <w:lang w:val="en-US"/>
+        </w:rPr>
+        <w:t>py</w:t>
+      </w:r>
+      <w:proofErr w:type="spellEnd"/>
+      <w:r>
+        <w:rPr>
+          <w:rFonts w:ascii="Times New Roman" w:hAnsi="Times New Roman" w:cs="Times New Roman"/>
+          <w:sz w:val="30"/>
+          <w:szCs w:val="30"/>
+        </w:rPr>
+        <w:t xml:space="preserve"> и </w:t>
+      </w:r>
+      <w:r>
+        <w:rPr>
+          <w:rFonts w:ascii="Times New Roman" w:hAnsi="Times New Roman" w:cs="Times New Roman"/>
+          <w:sz w:val="30"/>
+          <w:szCs w:val="30"/>
+          <w:lang w:val="en-US"/>
+        </w:rPr>
+        <w:t>main</w:t>
+      </w:r>
+      <w:r>
+        <w:rPr>
+          <w:rFonts w:ascii="Times New Roman" w:hAnsi="Times New Roman" w:cs="Times New Roman"/>
+          <w:sz w:val="30"/>
+          <w:szCs w:val="30"/>
+        </w:rPr>
+        <w:t>.</w:t>
+      </w:r>
+      <w:proofErr w:type="spellStart"/>
+      <w:r>
+        <w:rPr>
+          <w:rFonts w:ascii="Times New Roman" w:hAnsi="Times New Roman" w:cs="Times New Roman"/>
+          <w:sz w:val="30"/>
+          <w:szCs w:val="30"/>
+          <w:lang w:val="en-US"/>
+        </w:rPr>
+        <w:t>py</w:t>
+      </w:r>
+      <w:proofErr w:type="spellEnd"/>
+      <w:r>
+        <w:rPr>
+          <w:rFonts w:ascii="Times New Roman" w:hAnsi="Times New Roman" w:cs="Times New Roman"/>
+          <w:sz w:val="30"/>
+          <w:szCs w:val="30"/>
+        </w:rPr>
+        <w:t>:</w:t>
+      </w:r>
+      <w:r>
+        <w:rPr>
+          <w:rFonts w:ascii="Times New Roman" w:hAnsi="Times New Roman" w:cs="Times New Roman"/>
+          <w:sz w:val="30"/>
+          <w:szCs w:val="30"/>
+        </w:rPr>
+        <w:t xml:space="preserve"> </w:t>
+      </w:r>
+      <w:r>
+        <w:rPr>
+          <w:rFonts w:ascii="Times New Roman" w:hAnsi="Times New Roman" w:cs="Times New Roman"/>
+          <w:sz w:val="30"/>
+          <w:szCs w:val="30"/>
+        </w:rPr>
+        <w:t xml:space="preserve">Модуль </w:t>
+      </w:r>
+      <w:r>
+        <w:rPr>
+          <w:rStyle w:val="a4"/>
+          <w:rFonts w:ascii="Times New Roman" w:hAnsi="Times New Roman" w:cs="Times New Roman"/>
+          <w:sz w:val="30"/>
+          <w:szCs w:val="30"/>
+        </w:rPr>
+        <w:t>api.py</w:t>
+      </w:r>
+      <w:r>
+        <w:rPr>
+          <w:rFonts w:ascii="Times New Roman" w:hAnsi="Times New Roman" w:cs="Times New Roman"/>
+          <w:sz w:val="30"/>
+          <w:szCs w:val="30"/>
+        </w:rPr>
+        <w:t xml:space="preserve"> отвечает за получение текущей погоды: он хранит координаты регионов, умеет распознавать строковые координаты и </w:t>
+      </w:r>
+      <w:r>
+        <w:rPr>
+          <w:rFonts w:ascii="Times New Roman" w:hAnsi="Times New Roman" w:cs="Times New Roman"/>
+          <w:sz w:val="30"/>
+          <w:szCs w:val="30"/>
+        </w:rPr>
+        <w:lastRenderedPageBreak/>
+        <w:t xml:space="preserve">формирует запрос к </w:t>
+      </w:r>
+      <w:proofErr w:type="spellStart"/>
+      <w:r>
+        <w:rPr>
+          <w:rFonts w:ascii="Times New Roman" w:hAnsi="Times New Roman" w:cs="Times New Roman"/>
+          <w:sz w:val="30"/>
+          <w:szCs w:val="30"/>
+        </w:rPr>
+        <w:t>Weatherbit</w:t>
+      </w:r>
+      <w:proofErr w:type="spellEnd"/>
+      <w:r>
+        <w:rPr>
+          <w:rFonts w:ascii="Times New Roman" w:hAnsi="Times New Roman" w:cs="Times New Roman"/>
+          <w:sz w:val="30"/>
+          <w:szCs w:val="30"/>
+        </w:rPr>
+        <w:t xml:space="preserve"> API, возвращая результат в виде словаря с температурой, описанием и иконкой.</w:t>
+      </w:r>
+    </w:p>
+    <w:p>
+      <w:pPr>
+        <w:spacing w:after="0"/>
+        <w:jc w:val="both"/>
+        <w:rPr>
+          <w:rFonts w:ascii="Times New Roman" w:hAnsi="Times New Roman" w:cs="Times New Roman"/>
+          <w:sz w:val="30"/>
+          <w:szCs w:val="30"/>
+        </w:rPr>
+      </w:pPr>
+      <w:r>
+        <w:rPr>
+          <w:rFonts w:ascii="Times New Roman" w:hAnsi="Times New Roman" w:cs="Times New Roman"/>
+          <w:sz w:val="30"/>
+          <w:szCs w:val="30"/>
+        </w:rPr>
+        <w:t xml:space="preserve">Файл </w:t>
+      </w:r>
+      <w:r>
+        <w:rPr>
+          <w:rStyle w:val="a4"/>
+          <w:rFonts w:ascii="Times New Roman" w:hAnsi="Times New Roman" w:cs="Times New Roman"/>
+          <w:sz w:val="30"/>
+          <w:szCs w:val="30"/>
+        </w:rPr>
+        <w:t>main.py</w:t>
+      </w:r>
+      <w:r>
+        <w:rPr>
+          <w:rFonts w:ascii="Times New Roman" w:hAnsi="Times New Roman" w:cs="Times New Roman"/>
+          <w:sz w:val="30"/>
+          <w:szCs w:val="30"/>
+        </w:rPr>
+        <w:t xml:space="preserve"> запускает сервер на </w:t>
+      </w:r>
+      <w:proofErr w:type="spellStart"/>
+      <w:r>
+        <w:rPr>
+          <w:rFonts w:ascii="Times New Roman" w:hAnsi="Times New Roman" w:cs="Times New Roman"/>
+          <w:sz w:val="30"/>
+          <w:szCs w:val="30"/>
+        </w:rPr>
+        <w:t>FastAPI</w:t>
+      </w:r>
+      <w:proofErr w:type="spellEnd"/>
+      <w:r>
+        <w:rPr>
+          <w:rFonts w:ascii="Times New Roman" w:hAnsi="Times New Roman" w:cs="Times New Roman"/>
+          <w:sz w:val="30"/>
+          <w:szCs w:val="30"/>
+        </w:rPr>
+        <w:t xml:space="preserve">, подключает шаблоны и статические ресурсы, а также определяет маршруты — от главной страницы и проверочного </w:t>
+      </w:r>
+      <w:r>
+        <w:rPr>
+          <w:rStyle w:val="HTML"/>
+          <w:rFonts w:ascii="Times New Roman" w:eastAsiaTheme="minorHAnsi" w:hAnsi="Times New Roman" w:cs="Times New Roman"/>
+          <w:sz w:val="30"/>
+          <w:szCs w:val="30"/>
+        </w:rPr>
+        <w:t>/</w:t>
+      </w:r>
+      <w:proofErr w:type="spellStart"/>
+      <w:r>
+        <w:rPr>
+          <w:rStyle w:val="HTML"/>
+          <w:rFonts w:ascii="Times New Roman" w:eastAsiaTheme="minorHAnsi" w:hAnsi="Times New Roman" w:cs="Times New Roman"/>
+          <w:sz w:val="30"/>
+          <w:szCs w:val="30"/>
+        </w:rPr>
+        <w:t>health</w:t>
+      </w:r>
+      <w:proofErr w:type="spellEnd"/>
+      <w:r>
+        <w:rPr>
+          <w:rFonts w:ascii="Times New Roman" w:hAnsi="Times New Roman" w:cs="Times New Roman"/>
+          <w:sz w:val="30"/>
+          <w:szCs w:val="30"/>
+        </w:rPr>
+        <w:t xml:space="preserve"> до </w:t>
+      </w:r>
+      <w:r>
+        <w:rPr>
+          <w:rStyle w:val="HTML"/>
+          <w:rFonts w:ascii="Times New Roman" w:eastAsiaTheme="minorHAnsi" w:hAnsi="Times New Roman" w:cs="Times New Roman"/>
+          <w:sz w:val="30"/>
+          <w:szCs w:val="30"/>
+        </w:rPr>
+        <w:t>/</w:t>
+      </w:r>
+      <w:proofErr w:type="spellStart"/>
+      <w:r>
+        <w:rPr>
+          <w:rStyle w:val="HTML"/>
+          <w:rFonts w:ascii="Times New Roman" w:eastAsiaTheme="minorHAnsi" w:hAnsi="Times New Roman" w:cs="Times New Roman"/>
+          <w:sz w:val="30"/>
+          <w:szCs w:val="30"/>
+        </w:rPr>
+        <w:t>weather</w:t>
+      </w:r>
+      <w:proofErr w:type="spellEnd"/>
+      <w:r>
+        <w:rPr>
+          <w:rStyle w:val="HTML"/>
+          <w:rFonts w:ascii="Times New Roman" w:eastAsiaTheme="minorHAnsi" w:hAnsi="Times New Roman" w:cs="Times New Roman"/>
+          <w:sz w:val="30"/>
+          <w:szCs w:val="30"/>
+        </w:rPr>
+        <w:t>/{</w:t>
+      </w:r>
+      <w:proofErr w:type="spellStart"/>
+      <w:r>
+        <w:rPr>
+          <w:rStyle w:val="HTML"/>
+          <w:rFonts w:ascii="Times New Roman" w:eastAsiaTheme="minorHAnsi" w:hAnsi="Times New Roman" w:cs="Times New Roman"/>
+          <w:sz w:val="30"/>
+          <w:szCs w:val="30"/>
+        </w:rPr>
+        <w:t>region_id</w:t>
+      </w:r>
+      <w:proofErr w:type="spellEnd"/>
+      <w:r>
+        <w:rPr>
+          <w:rStyle w:val="HTML"/>
+          <w:rFonts w:ascii="Times New Roman" w:eastAsiaTheme="minorHAnsi" w:hAnsi="Times New Roman" w:cs="Times New Roman"/>
+          <w:sz w:val="30"/>
+          <w:szCs w:val="30"/>
+        </w:rPr>
+        <w:t>}</w:t>
+      </w:r>
+      <w:r>
+        <w:rPr>
+          <w:rFonts w:ascii="Times New Roman" w:hAnsi="Times New Roman" w:cs="Times New Roman"/>
+          <w:sz w:val="30"/>
+          <w:szCs w:val="30"/>
+        </w:rPr>
+        <w:t xml:space="preserve">, который использует функцию из </w:t>
+      </w:r>
+      <w:r>
+        <w:rPr>
+          <w:rStyle w:val="HTML"/>
+          <w:rFonts w:ascii="Times New Roman" w:eastAsiaTheme="minorHAnsi" w:hAnsi="Times New Roman" w:cs="Times New Roman"/>
+          <w:sz w:val="30"/>
+          <w:szCs w:val="30"/>
+        </w:rPr>
+        <w:t>api.py</w:t>
+      </w:r>
+      <w:r>
+        <w:rPr>
+          <w:rFonts w:ascii="Times New Roman" w:hAnsi="Times New Roman" w:cs="Times New Roman"/>
+          <w:sz w:val="30"/>
+          <w:szCs w:val="30"/>
+        </w:rPr>
+        <w:t xml:space="preserve">. </w:t>
+      </w:r>
+    </w:p>
+    <w:p>
+      <w:pPr>
+        <w:spacing w:after="0"/>
+        <w:jc w:val="both"/>
+        <w:rPr>
+          <w:rFonts w:ascii="Times New Roman" w:hAnsi="Times New Roman" w:cs="Times New Roman"/>
+          <w:sz w:val="30"/>
+          <w:szCs w:val="30"/>
+        </w:rPr>
+      </w:pPr>
+      <w:r>
+        <w:rPr>
+          <w:rFonts w:ascii="Times New Roman" w:hAnsi="Times New Roman" w:cs="Times New Roman"/>
+          <w:sz w:val="30"/>
+          <w:szCs w:val="30"/>
+        </w:rPr>
+        <w:t>Вместе они обеспечивают работу веб</w:t>
+      </w:r>
+      <w:r>
+        <w:rPr>
+          <w:rFonts w:ascii="Times New Roman" w:hAnsi="Times New Roman" w:cs="Times New Roman"/>
+          <w:sz w:val="30"/>
+          <w:szCs w:val="30"/>
+        </w:rPr>
+        <w:noBreakHyphen/>
+        <w:t xml:space="preserve">приложения: сервер принимает запросы, вызывает модуль погоды для данных, </w:t>
+      </w:r>
+      <w:proofErr w:type="spellStart"/>
+      <w:r>
+        <w:rPr>
+          <w:rFonts w:ascii="Times New Roman" w:hAnsi="Times New Roman" w:cs="Times New Roman"/>
+          <w:sz w:val="30"/>
+          <w:szCs w:val="30"/>
+        </w:rPr>
+        <w:t>рендерит</w:t>
+      </w:r>
+      <w:proofErr w:type="spellEnd"/>
+      <w:r>
+        <w:rPr>
+          <w:rFonts w:ascii="Times New Roman" w:hAnsi="Times New Roman" w:cs="Times New Roman"/>
+          <w:sz w:val="30"/>
+          <w:szCs w:val="30"/>
+        </w:rPr>
+        <w:t xml:space="preserve"> интерфейсные шаблоны и корректно обрабатывает ошибки.</w:t>
+      </w:r>
+    </w:p>
+    <w:p>
+      <w:pPr>
+        <w:spacing w:before="240" w:after="240"/>
+        <w:jc w:val="both"/>
+        <w:rPr>
+          <w:rFonts w:ascii="Times New Roman" w:eastAsia="Times New Roman" w:hAnsi="Times New Roman" w:cs="Times New Roman"/>
+          <w:sz w:val="30"/>
+          <w:szCs w:val="30"/>
+        </w:rPr>
+      </w:pPr>
+    </w:p>
+    <w:p>
+      <w:pPr>
+        <w:spacing w:before="240" w:after="240"/>
+        <w:jc w:val="both"/>
+        <w:rPr>
+          <w:rFonts w:ascii="Times New Roman" w:eastAsia="Times New Roman" w:hAnsi="Times New Roman" w:cs="Times New Roman"/>
+          <w:sz w:val="30"/>
+          <w:szCs w:val="30"/>
+        </w:rPr>
+      </w:pPr>
+    </w:p>
+    <w:p>
+      <w:pPr>
+        <w:spacing w:before="240" w:after="240"/>
+        <w:jc w:val="both"/>
+        <w:rPr>
+          <w:rFonts w:ascii="Times New Roman" w:eastAsia="Times New Roman" w:hAnsi="Times New Roman" w:cs="Times New Roman"/>
+          <w:sz w:val="30"/>
+          <w:szCs w:val="30"/>
+        </w:rPr>
+      </w:pPr>
+    </w:p>
+    <w:p>
+      <w:pPr>
+        <w:spacing w:before="240" w:after="240"/>
+        <w:jc w:val="both"/>
+        <w:rPr>
+          <w:rFonts w:ascii="Times New Roman" w:eastAsia="Times New Roman" w:hAnsi="Times New Roman" w:cs="Times New Roman"/>
+          <w:sz w:val="30"/>
+          <w:szCs w:val="30"/>
+        </w:rPr>
+      </w:pPr>
+    </w:p>
+    <w:p>
+      <w:pPr>
+        <w:spacing w:before="240" w:after="240"/>
+        <w:jc w:val="both"/>
+        <w:rPr>
+          <w:rFonts w:ascii="Times New Roman" w:eastAsia="Times New Roman" w:hAnsi="Times New Roman" w:cs="Times New Roman"/>
+          <w:sz w:val="30"/>
+          <w:szCs w:val="30"/>
+        </w:rPr>
+      </w:pPr>
+    </w:p>
+    <w:p>
+      <w:pPr>
+        <w:spacing w:before="240" w:after="240"/>
+        <w:jc w:val="both"/>
+        <w:rPr>
+          <w:rFonts w:ascii="Times New Roman" w:eastAsia="Times New Roman" w:hAnsi="Times New Roman" w:cs="Times New Roman"/>
+          <w:sz w:val="30"/>
+          <w:szCs w:val="30"/>
+        </w:rPr>
+      </w:pPr>
+    </w:p>
+    <w:p>
+      <w:pPr>
+        <w:spacing w:before="240" w:after="240"/>
+        <w:jc w:val="both"/>
+        <w:rPr>
+          <w:rFonts w:ascii="Times New Roman" w:eastAsia="Times New Roman" w:hAnsi="Times New Roman" w:cs="Times New Roman"/>
+          <w:sz w:val="30"/>
+          <w:szCs w:val="30"/>
+        </w:rPr>
+      </w:pPr>
+    </w:p>
+    <w:p>
+      <w:pPr>
+        <w:spacing w:before="240" w:after="240"/>
+        <w:jc w:val="both"/>
+        <w:rPr>
+          <w:rFonts w:ascii="Times New Roman" w:eastAsia="Times New Roman" w:hAnsi="Times New Roman" w:cs="Times New Roman"/>
+          <w:sz w:val="30"/>
+          <w:szCs w:val="30"/>
+        </w:rPr>
+      </w:pPr>
+    </w:p>
+    <w:p>
+      <w:pPr>
+        <w:spacing w:before="240" w:after="240"/>
+        <w:jc w:val="both"/>
+        <w:rPr>
+          <w:rFonts w:ascii="Times New Roman" w:eastAsia="Times New Roman" w:hAnsi="Times New Roman" w:cs="Times New Roman"/>
+          <w:sz w:val="30"/>
+          <w:szCs w:val="30"/>
+        </w:rPr>
+      </w:pPr>
+    </w:p>
+    <w:p>
+      <w:pPr>
+        <w:spacing w:before="240" w:after="240"/>
+        <w:jc w:val="both"/>
+        <w:rPr>
+          <w:rFonts w:ascii="Times New Roman" w:eastAsia="Times New Roman" w:hAnsi="Times New Roman" w:cs="Times New Roman"/>
+          <w:sz w:val="30"/>
+          <w:szCs w:val="30"/>
+        </w:rPr>
+      </w:pPr>
+    </w:p>
+    <w:p>
+      <w:pPr>
+        <w:spacing w:before="240" w:after="240"/>
+        <w:jc w:val="both"/>
+        <w:rPr>
+          <w:rFonts w:ascii="Times New Roman" w:eastAsia="Times New Roman" w:hAnsi="Times New Roman" w:cs="Times New Roman"/>
+          <w:sz w:val="30"/>
+          <w:szCs w:val="30"/>
+        </w:rPr>
+      </w:pPr>
+    </w:p>
+    <w:p>
+      <w:pPr>
+        <w:spacing w:before="240" w:after="240"/>
+        <w:jc w:val="both"/>
+        <w:rPr>
+          <w:rFonts w:ascii="Times New Roman" w:eastAsia="Times New Roman" w:hAnsi="Times New Roman" w:cs="Times New Roman"/>
+          <w:sz w:val="30"/>
+          <w:szCs w:val="30"/>
+        </w:rPr>
+      </w:pPr>
+    </w:p>
+    <w:p>
+      <w:pPr>
+        <w:spacing w:before="240" w:after="240"/>
+        <w:jc w:val="both"/>
+        <w:rPr>
+          <w:rFonts w:ascii="Times New Roman" w:eastAsia="Times New Roman" w:hAnsi="Times New Roman" w:cs="Times New Roman"/>
+          <w:sz w:val="30"/>
+          <w:szCs w:val="30"/>
+        </w:rPr>
+      </w:pPr>
+    </w:p>
+    <w:p>
+      <w:pPr>
         <w:pStyle w:val="1"/>
         <w:spacing w:before="0" w:after="0"/>
         <w:jc w:val="both"/>
@@ -5919,7 +6791,7 @@
           <w:szCs w:val="32"/>
         </w:rPr>
         <w:lastRenderedPageBreak/>
-        <w:t xml:space="preserve">Глава </w:t>
+        <w:t xml:space="preserve">Глава 3. </w:t>
       </w:r>
       <w:r>
         <w:rPr>
@@ -5929,467 +6801,1244 @@
           <w:sz w:val="32"/>
           <w:szCs w:val="32"/>
         </w:rPr>
-        <w:t>3</w:t>
-      </w:r>
-      <w:r>
-        <w:rPr>
-          <w:rFonts w:ascii="Times New Roman" w:eastAsia="Times New Roman" w:hAnsi="Times New Roman" w:cs="Times New Roman"/>
-          <w:b/>
-          <w:bCs/>
+        <w:t>Работа с данными</w:t>
+      </w:r>
+    </w:p>
+    <w:p>
+      <w:pPr>
+        <w:spacing w:after="0"/>
+        <w:jc w:val="both"/>
+        <w:rPr>
+          <w:rFonts w:ascii="Times New Roman" w:eastAsia="Times New Roman" w:hAnsi="Times New Roman" w:cs="Times New Roman"/>
+          <w:sz w:val="30"/>
+          <w:szCs w:val="30"/>
+        </w:rPr>
+      </w:pPr>
+    </w:p>
+    <w:p>
+      <w:pPr>
+        <w:spacing w:before="240" w:after="240"/>
+        <w:jc w:val="both"/>
+        <w:rPr>
+          <w:rFonts w:ascii="Times New Roman" w:eastAsia="Times New Roman" w:hAnsi="Times New Roman" w:cs="Times New Roman"/>
+          <w:sz w:val="30"/>
+          <w:szCs w:val="30"/>
+        </w:rPr>
+      </w:pPr>
+    </w:p>
+    <w:p>
+      <w:pPr>
+        <w:spacing w:before="240" w:after="240"/>
+        <w:jc w:val="both"/>
+        <w:rPr>
+          <w:rFonts w:ascii="Times New Roman" w:eastAsia="Times New Roman" w:hAnsi="Times New Roman" w:cs="Times New Roman"/>
+          <w:sz w:val="30"/>
+          <w:szCs w:val="30"/>
+        </w:rPr>
+      </w:pPr>
+    </w:p>
+    <w:p>
+      <w:pPr>
+        <w:spacing w:before="240" w:after="240"/>
+        <w:jc w:val="both"/>
+        <w:rPr>
+          <w:rFonts w:ascii="Times New Roman" w:eastAsia="Times New Roman" w:hAnsi="Times New Roman" w:cs="Times New Roman"/>
+          <w:sz w:val="30"/>
+          <w:szCs w:val="30"/>
+        </w:rPr>
+      </w:pPr>
+    </w:p>
+    <w:p>
+      <w:pPr>
+        <w:spacing w:before="240" w:after="240"/>
+        <w:jc w:val="both"/>
+        <w:rPr>
+          <w:rFonts w:ascii="Times New Roman" w:eastAsia="Times New Roman" w:hAnsi="Times New Roman" w:cs="Times New Roman"/>
+          <w:sz w:val="30"/>
+          <w:szCs w:val="30"/>
+        </w:rPr>
+      </w:pPr>
+    </w:p>
+    <w:p>
+      <w:pPr>
+        <w:pStyle w:val="2"/>
+        <w:spacing w:before="0" w:after="0"/>
+        <w:jc w:val="both"/>
+        <w:rPr>
+          <w:rFonts w:ascii="Times New Roman" w:eastAsia="Times New Roman" w:hAnsi="Times New Roman" w:cs="Times New Roman"/>
+          <w:b/>
+          <w:bCs/>
+        </w:rPr>
+      </w:pPr>
+      <w:r>
+        <w:rPr>
+          <w:rFonts w:ascii="Times New Roman" w:eastAsia="Times New Roman" w:hAnsi="Times New Roman" w:cs="Times New Roman"/>
+          <w:b/>
+          <w:bCs/>
+        </w:rPr>
+        <w:t>Заключение</w:t>
+      </w:r>
+      <w:r>
+        <w:rPr>
+          <w:rFonts w:ascii="Times New Roman" w:eastAsia="Times New Roman" w:hAnsi="Times New Roman" w:cs="Times New Roman"/>
+          <w:b/>
+          <w:bCs/>
+        </w:rPr>
+        <w:t>:</w:t>
+      </w:r>
+      <w:r>
+        <w:rPr>
+          <w:rFonts w:ascii="Times New Roman" w:eastAsia="Times New Roman" w:hAnsi="Times New Roman" w:cs="Times New Roman"/>
+          <w:b/>
+          <w:bCs/>
+        </w:rPr>
+        <w:t xml:space="preserve"> </w:t>
+      </w:r>
+    </w:p>
+    <w:p>
+      <w:pPr>
+        <w:spacing w:after="0"/>
+        <w:jc w:val="both"/>
+        <w:rPr>
+          <w:rFonts w:ascii="Times New Roman" w:eastAsia="Times New Roman" w:hAnsi="Times New Roman" w:cs="Times New Roman"/>
+          <w:sz w:val="30"/>
+          <w:szCs w:val="30"/>
+        </w:rPr>
+      </w:pPr>
+      <w:r>
+        <w:rPr>
+          <w:rFonts w:ascii="Times New Roman" w:eastAsia="Times New Roman" w:hAnsi="Times New Roman" w:cs="Times New Roman"/>
+          <w:sz w:val="30"/>
+          <w:szCs w:val="30"/>
+        </w:rPr>
+        <w:t xml:space="preserve">В результате анализа структуры веб‑приложения, построенного на основе модулей </w:t>
+      </w:r>
+      <w:r>
+        <w:rPr>
+          <w:rFonts w:ascii="Times New Roman" w:eastAsia="Times New Roman" w:hAnsi="Times New Roman" w:cs="Times New Roman"/>
+          <w:b/>
+          <w:bCs/>
+          <w:sz w:val="30"/>
+          <w:szCs w:val="30"/>
+        </w:rPr>
+        <w:t>main.py</w:t>
+      </w:r>
+      <w:r>
+        <w:rPr>
+          <w:rFonts w:ascii="Times New Roman" w:eastAsia="Times New Roman" w:hAnsi="Times New Roman" w:cs="Times New Roman"/>
+          <w:sz w:val="30"/>
+          <w:szCs w:val="30"/>
+        </w:rPr>
+        <w:t xml:space="preserve"> и </w:t>
+      </w:r>
+      <w:r>
+        <w:rPr>
+          <w:rFonts w:ascii="Times New Roman" w:eastAsia="Times New Roman" w:hAnsi="Times New Roman" w:cs="Times New Roman"/>
+          <w:b/>
+          <w:bCs/>
+          <w:sz w:val="30"/>
+          <w:szCs w:val="30"/>
+        </w:rPr>
+        <w:t>api.py</w:t>
+      </w:r>
+      <w:r>
+        <w:rPr>
+          <w:rFonts w:ascii="Times New Roman" w:eastAsia="Times New Roman" w:hAnsi="Times New Roman" w:cs="Times New Roman"/>
+          <w:sz w:val="30"/>
+          <w:szCs w:val="30"/>
+        </w:rPr>
+        <w:t xml:space="preserve">, а также папок </w:t>
+      </w:r>
+      <w:r>
+        <w:rPr>
+          <w:rFonts w:ascii="Times New Roman" w:eastAsia="Times New Roman" w:hAnsi="Times New Roman" w:cs="Times New Roman"/>
+          <w:b/>
+          <w:bCs/>
+          <w:sz w:val="30"/>
+          <w:szCs w:val="30"/>
+        </w:rPr>
+        <w:t>templates</w:t>
+      </w:r>
+      <w:r>
+        <w:rPr>
+          <w:rFonts w:ascii="Times New Roman" w:eastAsia="Times New Roman" w:hAnsi="Times New Roman" w:cs="Times New Roman"/>
+          <w:sz w:val="30"/>
+          <w:szCs w:val="30"/>
+        </w:rPr>
+        <w:t xml:space="preserve">, </w:t>
+      </w:r>
+      <w:r>
+        <w:rPr>
+          <w:rFonts w:ascii="Times New Roman" w:eastAsia="Times New Roman" w:hAnsi="Times New Roman" w:cs="Times New Roman"/>
+          <w:b/>
+          <w:bCs/>
+          <w:sz w:val="30"/>
+          <w:szCs w:val="30"/>
+        </w:rPr>
+        <w:t>static</w:t>
+      </w:r>
+      <w:r>
+        <w:rPr>
+          <w:rFonts w:ascii="Times New Roman" w:eastAsia="Times New Roman" w:hAnsi="Times New Roman" w:cs="Times New Roman"/>
+          <w:sz w:val="30"/>
+          <w:szCs w:val="30"/>
+        </w:rPr>
+        <w:t xml:space="preserve"> и </w:t>
+      </w:r>
+      <w:r>
+        <w:rPr>
+          <w:rFonts w:ascii="Times New Roman" w:eastAsia="Times New Roman" w:hAnsi="Times New Roman" w:cs="Times New Roman"/>
+          <w:b/>
+          <w:bCs/>
+          <w:sz w:val="30"/>
+          <w:szCs w:val="30"/>
+        </w:rPr>
+        <w:t>imgs</w:t>
+      </w:r>
+      <w:r>
+        <w:rPr>
+          <w:rFonts w:ascii="Times New Roman" w:eastAsia="Times New Roman" w:hAnsi="Times New Roman" w:cs="Times New Roman"/>
+          <w:sz w:val="30"/>
+          <w:szCs w:val="30"/>
+        </w:rPr>
+        <w:t>, можно сделать вывод о том, что проект представляет собой пример грамотной архитектуры,</w:t>
+      </w:r>
+      <w:r>
+        <w:rPr>
+          <w:rFonts w:ascii="Times New Roman" w:eastAsia="Times New Roman" w:hAnsi="Times New Roman" w:cs="Times New Roman"/>
+          <w:sz w:val="30"/>
+          <w:szCs w:val="30"/>
+        </w:rPr>
+        <w:t xml:space="preserve"> </w:t>
+      </w:r>
+      <w:r>
+        <w:rPr>
+          <w:rFonts w:ascii="Times New Roman" w:eastAsia="Times New Roman" w:hAnsi="Times New Roman" w:cs="Times New Roman"/>
+          <w:sz w:val="30"/>
+          <w:szCs w:val="30"/>
+        </w:rPr>
+        <w:t>основанной на принципах разделения обязанностей и модульности. Каждый элемент выполняет строго определённую функцию, но только их совместное использование обеспечивает целостность и устойчивость системы.</w:t>
+      </w:r>
+    </w:p>
+    <w:p>
+      <w:pPr>
+        <w:spacing w:after="0"/>
+        <w:jc w:val="both"/>
+        <w:rPr>
+          <w:rFonts w:ascii="Times New Roman" w:eastAsia="Times New Roman" w:hAnsi="Times New Roman" w:cs="Times New Roman"/>
+          <w:sz w:val="30"/>
+          <w:szCs w:val="30"/>
+        </w:rPr>
+      </w:pPr>
+      <w:r>
+        <w:rPr>
+          <w:rFonts w:ascii="Times New Roman" w:eastAsia="Times New Roman" w:hAnsi="Times New Roman" w:cs="Times New Roman"/>
+          <w:sz w:val="30"/>
+          <w:szCs w:val="30"/>
+        </w:rPr>
+        <w:t xml:space="preserve">Модуль </w:t>
+      </w:r>
+      <w:r>
+        <w:rPr>
+          <w:rFonts w:ascii="Times New Roman" w:eastAsia="Times New Roman" w:hAnsi="Times New Roman" w:cs="Times New Roman"/>
+          <w:b/>
+          <w:bCs/>
+          <w:sz w:val="30"/>
+          <w:szCs w:val="30"/>
+        </w:rPr>
+        <w:t>main.py</w:t>
+      </w:r>
+      <w:r>
+        <w:rPr>
+          <w:rFonts w:ascii="Times New Roman" w:eastAsia="Times New Roman" w:hAnsi="Times New Roman" w:cs="Times New Roman"/>
+          <w:sz w:val="30"/>
+          <w:szCs w:val="30"/>
+        </w:rPr>
+        <w:t xml:space="preserve"> играет роль точки входа и координатора. Он управляет маршрутизацией, подключением шаблонов и ресурсов, а также отвечает за обработку ошибок и запуск сервера. Благодаря этому пользователи получают удобный интерфейс, где страницы городов доступны по простым адресам, а статические ресурсы и изображения подключаются автоматически. Важным аспектом является то, что main.py обеспечивает устойчивость работы даже при неполной конфигурации: предусмотрены fallback‑страницы и защита от некорректных запросов. Это делает приложение надёжным и предсказуемым для конечного пользователя.</w:t>
+      </w:r>
+    </w:p>
+    <w:p>
+      <w:pPr>
+        <w:spacing w:after="0"/>
+        <w:jc w:val="both"/>
+        <w:rPr>
+          <w:rFonts w:ascii="Times New Roman" w:eastAsia="Times New Roman" w:hAnsi="Times New Roman" w:cs="Times New Roman"/>
+          <w:sz w:val="30"/>
+          <w:szCs w:val="30"/>
+        </w:rPr>
+      </w:pPr>
+      <w:r>
+        <w:rPr>
+          <w:rFonts w:ascii="Times New Roman" w:eastAsia="Times New Roman" w:hAnsi="Times New Roman" w:cs="Times New Roman"/>
+          <w:sz w:val="30"/>
+          <w:szCs w:val="30"/>
+        </w:rPr>
+        <w:t xml:space="preserve">Модуль </w:t>
+      </w:r>
+      <w:r>
+        <w:rPr>
+          <w:rFonts w:ascii="Times New Roman" w:eastAsia="Times New Roman" w:hAnsi="Times New Roman" w:cs="Times New Roman"/>
+          <w:b/>
+          <w:bCs/>
+          <w:sz w:val="30"/>
+          <w:szCs w:val="30"/>
+        </w:rPr>
+        <w:t>api.py</w:t>
+      </w:r>
+      <w:r>
+        <w:rPr>
+          <w:rFonts w:ascii="Times New Roman" w:eastAsia="Times New Roman" w:hAnsi="Times New Roman" w:cs="Times New Roman"/>
+          <w:sz w:val="30"/>
+          <w:szCs w:val="30"/>
+        </w:rPr>
+        <w:t xml:space="preserve"> выполняет специализированную задачу — получение актуальных данных о погоде из внешнего сервиса Weatherbit API. Он инкапсулирует всю сетевую логику, включая формирование запросов, обработку ответов и обработку ошибок. В результате main.py получает уже готовый результат в удобном формате, что позволяет легко интегрировать динамическую информацию в шаблоны. Таким образом, приложение сочетает статический контент (страницы, </w:t>
+      </w:r>
+      <w:r>
+        <w:rPr>
+          <w:rFonts w:ascii="Times New Roman" w:eastAsia="Times New Roman" w:hAnsi="Times New Roman" w:cs="Times New Roman"/>
+          <w:sz w:val="30"/>
+          <w:szCs w:val="30"/>
+        </w:rPr>
+        <w:lastRenderedPageBreak/>
+        <w:t>изображения, стили) и динамические данные (погода в реальном времени), что делает его более функциональным и востребованным.</w:t>
+      </w:r>
+    </w:p>
+    <w:p>
+      <w:pPr>
+        <w:spacing w:after="0"/>
+        <w:jc w:val="both"/>
+        <w:rPr>
+          <w:rFonts w:ascii="Times New Roman" w:eastAsia="Times New Roman" w:hAnsi="Times New Roman" w:cs="Times New Roman"/>
+          <w:sz w:val="30"/>
+          <w:szCs w:val="30"/>
+        </w:rPr>
+      </w:pPr>
+      <w:r>
+        <w:rPr>
+          <w:rFonts w:ascii="Times New Roman" w:eastAsia="Times New Roman" w:hAnsi="Times New Roman" w:cs="Times New Roman"/>
+          <w:sz w:val="30"/>
+          <w:szCs w:val="30"/>
+        </w:rPr>
+        <w:t xml:space="preserve">Папки </w:t>
+      </w:r>
+      <w:r>
+        <w:rPr>
+          <w:rFonts w:ascii="Times New Roman" w:eastAsia="Times New Roman" w:hAnsi="Times New Roman" w:cs="Times New Roman"/>
+          <w:b/>
+          <w:bCs/>
+          <w:sz w:val="30"/>
+          <w:szCs w:val="30"/>
+        </w:rPr>
+        <w:t>templates</w:t>
+      </w:r>
+      <w:r>
+        <w:rPr>
+          <w:rFonts w:ascii="Times New Roman" w:eastAsia="Times New Roman" w:hAnsi="Times New Roman" w:cs="Times New Roman"/>
+          <w:sz w:val="30"/>
+          <w:szCs w:val="30"/>
+        </w:rPr>
+        <w:t xml:space="preserve">, </w:t>
+      </w:r>
+      <w:r>
+        <w:rPr>
+          <w:rFonts w:ascii="Times New Roman" w:eastAsia="Times New Roman" w:hAnsi="Times New Roman" w:cs="Times New Roman"/>
+          <w:b/>
+          <w:bCs/>
+          <w:sz w:val="30"/>
+          <w:szCs w:val="30"/>
+        </w:rPr>
+        <w:t>static</w:t>
+      </w:r>
+      <w:r>
+        <w:rPr>
+          <w:rFonts w:ascii="Times New Roman" w:eastAsia="Times New Roman" w:hAnsi="Times New Roman" w:cs="Times New Roman"/>
+          <w:sz w:val="30"/>
+          <w:szCs w:val="30"/>
+        </w:rPr>
+        <w:t xml:space="preserve"> и </w:t>
+      </w:r>
+      <w:r>
+        <w:rPr>
+          <w:rFonts w:ascii="Times New Roman" w:eastAsia="Times New Roman" w:hAnsi="Times New Roman" w:cs="Times New Roman"/>
+          <w:b/>
+          <w:bCs/>
+          <w:sz w:val="30"/>
+          <w:szCs w:val="30"/>
+        </w:rPr>
+        <w:t>imgs</w:t>
+      </w:r>
+      <w:r>
+        <w:rPr>
+          <w:rFonts w:ascii="Times New Roman" w:eastAsia="Times New Roman" w:hAnsi="Times New Roman" w:cs="Times New Roman"/>
+          <w:sz w:val="30"/>
+          <w:szCs w:val="30"/>
+        </w:rPr>
+        <w:t xml:space="preserve"> образуют основу визуальной части приложения. Шаблоны задают структуру страниц и позволяют динамически подключать данные, статические файлы обеспечивают единый стиль и оформление, а изображения формируют графическую составляющую интерфейса. Такое разделение обязанностей отражает фундаментальный принцип веб‑разработки — отделение логики от представления. Оно повышает гибкость системы, облегчает командную работу и делает проект удобным для сопровождения и масштабирования.</w:t>
+      </w:r>
+    </w:p>
+    <w:p>
+      <w:pPr>
+        <w:spacing w:after="0"/>
+        <w:jc w:val="both"/>
+        <w:rPr>
+          <w:rFonts w:ascii="Times New Roman" w:eastAsia="Times New Roman" w:hAnsi="Times New Roman" w:cs="Times New Roman"/>
+          <w:sz w:val="30"/>
+          <w:szCs w:val="30"/>
+        </w:rPr>
+      </w:pPr>
+      <w:r>
+        <w:rPr>
+          <w:rFonts w:ascii="Times New Roman" w:eastAsia="Times New Roman" w:hAnsi="Times New Roman" w:cs="Times New Roman"/>
+          <w:sz w:val="30"/>
+          <w:szCs w:val="30"/>
+        </w:rPr>
+        <w:t>В совокупности все компоненты создают целостную систему, которая демонстрирует грамотное сочетание современных технологий и классических принципов проектирования. Приложение обладает устойчивостью, масштабируемостью и удобством использования. Оно способно адаптироваться к новым требованиям, расширяться за счёт добавления новых страниц и ресурсов, а также интегрироваться с дополнительными сервисами.</w:t>
+      </w:r>
+    </w:p>
+    <w:p>
+      <w:pPr>
+        <w:spacing w:after="0"/>
+        <w:jc w:val="both"/>
+        <w:rPr>
+          <w:rFonts w:ascii="Times New Roman" w:eastAsia="Times New Roman" w:hAnsi="Times New Roman" w:cs="Times New Roman"/>
+          <w:sz w:val="30"/>
+          <w:szCs w:val="30"/>
+        </w:rPr>
+      </w:pPr>
+      <w:r>
+        <w:rPr>
+          <w:rFonts w:ascii="Times New Roman" w:eastAsia="Times New Roman" w:hAnsi="Times New Roman" w:cs="Times New Roman"/>
+          <w:sz w:val="30"/>
+          <w:szCs w:val="30"/>
+        </w:rPr>
+        <w:t>Перспективы развития проекта включают расширение набора маршрутов, внедрение кэширования для ускорения работы, поддержку мультиязычности, отображение дополнительных параметров погоды (влажность, давление, скорость ветра), а также интеграцию с системами мониторинга и аналитики. Всё это позволит сделать приложение более гибким, современным и востребованным.</w:t>
+      </w:r>
+    </w:p>
+    <w:p>
+      <w:pPr>
+        <w:spacing w:after="0"/>
+        <w:jc w:val="both"/>
+        <w:rPr>
+          <w:rFonts w:ascii="Times New Roman" w:eastAsia="Times New Roman" w:hAnsi="Times New Roman" w:cs="Times New Roman"/>
+          <w:sz w:val="30"/>
+          <w:szCs w:val="30"/>
+        </w:rPr>
+      </w:pPr>
+      <w:r>
+        <w:rPr>
+          <w:rFonts w:ascii="Times New Roman" w:eastAsia="Times New Roman" w:hAnsi="Times New Roman" w:cs="Times New Roman"/>
+          <w:sz w:val="30"/>
+          <w:szCs w:val="30"/>
+        </w:rPr>
+        <w:t>Таким образом, итоговый вывод заключается в том, что представленное веб‑приложение является примером успешной интеграции логики, интерфейса и внешних сервисов. Оно демонстрирует, как при правильной организации модулей и ресурсов можно создать систему, которая не только выполняет свои задачи, но и обеспечивает удобство, надёжность и перспективы дальнейшего развития. В этом заключается его ценность как учебного и практического примера построения современных веб‑сервисов.</w:t>
+      </w:r>
+    </w:p>
+    <w:p>
+      <w:pPr>
+        <w:spacing w:after="0"/>
+        <w:jc w:val="both"/>
+        <w:rPr>
+          <w:rFonts w:ascii="Times New Roman" w:eastAsia="Times New Roman" w:hAnsi="Times New Roman" w:cs="Times New Roman"/>
+          <w:sz w:val="30"/>
+          <w:szCs w:val="30"/>
+        </w:rPr>
+      </w:pPr>
+    </w:p>
+    <w:p>
+      <w:pPr>
+        <w:rPr>
+          <w:rFonts w:ascii="Times New Roman" w:eastAsia="Times New Roman" w:hAnsi="Times New Roman" w:cs="Times New Roman"/>
+          <w:sz w:val="30"/>
+          <w:szCs w:val="30"/>
+        </w:rPr>
+      </w:pPr>
+    </w:p>
+    <w:p>
+      <w:pPr>
+        <w:pStyle w:val="1"/>
+        <w:rPr>
+          <w:rFonts w:eastAsia="Times New Roman"/>
+          <w:b/>
           <w:sz w:val="32"/>
           <w:szCs w:val="32"/>
-        </w:rPr>
-        <w:t>.</w:t>
-      </w:r>
-      <w:r>
-        <w:rPr>
-          <w:rFonts w:ascii="Times New Roman" w:eastAsia="Times New Roman" w:hAnsi="Times New Roman" w:cs="Times New Roman"/>
-          <w:b/>
-          <w:bCs/>
+          <w:lang w:val="en-US"/>
+        </w:rPr>
+      </w:pPr>
+      <w:r>
+        <w:rPr>
+          <w:rFonts w:eastAsia="Times New Roman"/>
+          <w:b/>
           <w:sz w:val="32"/>
           <w:szCs w:val="32"/>
         </w:rPr>
-        <w:t xml:space="preserve"> </w:t>
-      </w:r>
-      <w:r>
-        <w:rPr>
-          <w:rFonts w:ascii="Times New Roman" w:eastAsia="Times New Roman" w:hAnsi="Times New Roman" w:cs="Times New Roman"/>
-          <w:b/>
-          <w:bCs/>
+        <w:lastRenderedPageBreak/>
+        <w:t>Список используемой литературы</w:t>
+      </w:r>
+      <w:r>
+        <w:rPr>
+          <w:rFonts w:eastAsia="Times New Roman"/>
+          <w:b/>
           <w:sz w:val="32"/>
           <w:szCs w:val="32"/>
-        </w:rPr>
-        <w:t>Работа с данными</w:t>
-      </w:r>
-    </w:p>
-    <w:p>
-      <w:pPr>
-        <w:spacing w:after="0"/>
-        <w:jc w:val="both"/>
-        <w:rPr>
-          <w:rFonts w:ascii="Times New Roman" w:eastAsia="Times New Roman" w:hAnsi="Times New Roman" w:cs="Times New Roman"/>
-          <w:sz w:val="30"/>
-          <w:szCs w:val="30"/>
-        </w:rPr>
-      </w:pPr>
-    </w:p>
-    <w:p>
-      <w:pPr>
-        <w:spacing w:before="240" w:after="240"/>
-        <w:jc w:val="both"/>
-        <w:rPr>
-          <w:rFonts w:ascii="Times New Roman" w:eastAsia="Times New Roman" w:hAnsi="Times New Roman" w:cs="Times New Roman"/>
-          <w:sz w:val="30"/>
-          <w:szCs w:val="30"/>
-        </w:rPr>
-      </w:pPr>
-    </w:p>
-    <w:p>
-      <w:pPr>
-        <w:spacing w:before="240" w:after="240"/>
-        <w:jc w:val="both"/>
-        <w:rPr>
-          <w:rFonts w:ascii="Times New Roman" w:eastAsia="Times New Roman" w:hAnsi="Times New Roman" w:cs="Times New Roman"/>
-          <w:sz w:val="30"/>
-          <w:szCs w:val="30"/>
-        </w:rPr>
-      </w:pPr>
-    </w:p>
-    <w:p>
-      <w:pPr>
-        <w:spacing w:before="240" w:after="240"/>
-        <w:jc w:val="both"/>
-        <w:rPr>
-          <w:rFonts w:ascii="Times New Roman" w:eastAsia="Times New Roman" w:hAnsi="Times New Roman" w:cs="Times New Roman"/>
-          <w:sz w:val="30"/>
-          <w:szCs w:val="30"/>
-        </w:rPr>
-      </w:pPr>
-    </w:p>
-    <w:p>
-      <w:pPr>
-        <w:spacing w:before="240" w:after="240"/>
-        <w:jc w:val="both"/>
-        <w:rPr>
-          <w:rFonts w:ascii="Times New Roman" w:eastAsia="Times New Roman" w:hAnsi="Times New Roman" w:cs="Times New Roman"/>
-          <w:sz w:val="30"/>
-          <w:szCs w:val="30"/>
-        </w:rPr>
-      </w:pPr>
-    </w:p>
-    <w:p>
-      <w:pPr>
-        <w:pStyle w:val="2"/>
-        <w:spacing w:before="0" w:after="0"/>
-        <w:jc w:val="both"/>
-        <w:rPr>
-          <w:rFonts w:ascii="Times New Roman" w:eastAsia="Times New Roman" w:hAnsi="Times New Roman" w:cs="Times New Roman"/>
-          <w:b/>
-          <w:bCs/>
-        </w:rPr>
-      </w:pPr>
-      <w:r>
-        <w:rPr>
-          <w:rFonts w:ascii="Times New Roman" w:eastAsia="Times New Roman" w:hAnsi="Times New Roman" w:cs="Times New Roman"/>
-          <w:b/>
-          <w:bCs/>
-        </w:rPr>
-        <w:t>Заключение</w:t>
-      </w:r>
-      <w:r>
-        <w:rPr>
-          <w:rFonts w:ascii="Times New Roman" w:eastAsia="Times New Roman" w:hAnsi="Times New Roman" w:cs="Times New Roman"/>
-          <w:b/>
-          <w:bCs/>
+          <w:lang w:val="en-US"/>
         </w:rPr>
         <w:t>:</w:t>
       </w:r>
-      <w:r>
-        <w:rPr>
-          <w:rFonts w:ascii="Times New Roman" w:eastAsia="Times New Roman" w:hAnsi="Times New Roman" w:cs="Times New Roman"/>
-          <w:b/>
-          <w:bCs/>
+    </w:p>
+    <w:p>
+      <w:pPr>
+        <w:pStyle w:val="a3"/>
+        <w:numPr>
+          <w:ilvl w:val="0"/>
+          <w:numId w:val="19"/>
+        </w:numPr>
+        <w:rPr>
+          <w:lang w:val="en-US"/>
+        </w:rPr>
+      </w:pPr>
+      <w:proofErr w:type="spellStart"/>
+      <w:r>
+        <w:rPr>
+          <w:lang w:val="en-US"/>
+        </w:rPr>
+        <w:t>работа</w:t>
+      </w:r>
+      <w:proofErr w:type="spellEnd"/>
+      <w:r>
+        <w:rPr>
+          <w:lang w:val="en-US"/>
+        </w:rPr>
+        <w:t xml:space="preserve"> с </w:t>
+      </w:r>
+      <w:proofErr w:type="spellStart"/>
+      <w:r>
+        <w:rPr>
+          <w:lang w:val="en-US"/>
+        </w:rPr>
+        <w:t>api</w:t>
+      </w:r>
+      <w:proofErr w:type="spellEnd"/>
+      <w:r>
+        <w:rPr>
+          <w:lang w:val="en-US"/>
+        </w:rPr>
+        <w:t xml:space="preserve">: </w:t>
+      </w:r>
+      <w:hyperlink r:id="rId8" w:history="1">
+        <w:r>
+          <w:rPr>
+            <w:rStyle w:val="a5"/>
+            <w:lang w:val="en-US"/>
+          </w:rPr>
+          <w:t>https://proglib.io/p/python-i-api-prevo</w:t>
+        </w:r>
+        <w:r>
+          <w:rPr>
+            <w:rStyle w:val="a5"/>
+            <w:lang w:val="en-US"/>
+          </w:rPr>
+          <w:t>s</w:t>
+        </w:r>
+        <w:r>
+          <w:rPr>
+            <w:rStyle w:val="a5"/>
+            <w:lang w:val="en-US"/>
+          </w:rPr>
+          <w:t>hodnoe-kombo-dlya-avtomatizacii</w:t>
+        </w:r>
+        <w:r>
+          <w:rPr>
+            <w:rStyle w:val="a5"/>
+            <w:lang w:val="en-US"/>
+          </w:rPr>
+          <w:t xml:space="preserve"> </w:t>
+        </w:r>
+        <w:r>
+          <w:rPr>
+            <w:rStyle w:val="a5"/>
+            <w:lang w:val="en-US"/>
+          </w:rPr>
+          <w:t>-</w:t>
+        </w:r>
+        <w:r>
+          <w:rPr>
+            <w:rStyle w:val="a5"/>
+            <w:lang w:val="en-US"/>
+          </w:rPr>
+          <w:t xml:space="preserve"> </w:t>
+        </w:r>
+        <w:r>
+          <w:rPr>
+            <w:rStyle w:val="a5"/>
+          </w:rPr>
+          <w:t>работа</w:t>
+        </w:r>
+        <w:r>
+          <w:rPr>
+            <w:rStyle w:val="a5"/>
+            <w:lang w:val="en-US"/>
+          </w:rPr>
+          <w:t xml:space="preserve"> </w:t>
+        </w:r>
+        <w:r>
+          <w:rPr>
+            <w:rStyle w:val="a5"/>
+          </w:rPr>
+          <w:t>с</w:t>
+        </w:r>
+        <w:r>
+          <w:rPr>
+            <w:rStyle w:val="a5"/>
+            <w:lang w:val="en-US"/>
+          </w:rPr>
+          <w:t xml:space="preserve"> </w:t>
+        </w:r>
+        <w:r>
+          <w:rPr>
+            <w:rStyle w:val="a5"/>
+            <w:lang w:val="en-US"/>
+          </w:rPr>
+          <w:t>raboty-s-publichnymi-dannymi-2021-02-26</w:t>
+        </w:r>
+      </w:hyperlink>
+      <w:r>
+        <w:rPr>
+          <w:lang w:val="en-US"/>
         </w:rPr>
         <w:t xml:space="preserve"> </w:t>
       </w:r>
     </w:p>
     <w:p>
       <w:pPr>
-        <w:spacing w:after="0"/>
-        <w:jc w:val="both"/>
-        <w:rPr>
-          <w:rFonts w:ascii="Times New Roman" w:eastAsia="Times New Roman" w:hAnsi="Times New Roman" w:cs="Times New Roman"/>
-          <w:sz w:val="30"/>
-          <w:szCs w:val="30"/>
-        </w:rPr>
-      </w:pPr>
-      <w:r>
-        <w:rPr>
-          <w:rFonts w:ascii="Times New Roman" w:eastAsia="Times New Roman" w:hAnsi="Times New Roman" w:cs="Times New Roman"/>
-          <w:sz w:val="30"/>
-          <w:szCs w:val="30"/>
-        </w:rPr>
-        <w:t xml:space="preserve">В результате анализа структуры веб‑приложения, построенного на основе модулей </w:t>
-      </w:r>
-      <w:r>
-        <w:rPr>
-          <w:rFonts w:ascii="Times New Roman" w:eastAsia="Times New Roman" w:hAnsi="Times New Roman" w:cs="Times New Roman"/>
-          <w:b/>
-          <w:bCs/>
-          <w:sz w:val="30"/>
-          <w:szCs w:val="30"/>
-        </w:rPr>
-        <w:t>main.py</w:t>
-      </w:r>
-      <w:r>
-        <w:rPr>
-          <w:rFonts w:ascii="Times New Roman" w:eastAsia="Times New Roman" w:hAnsi="Times New Roman" w:cs="Times New Roman"/>
-          <w:sz w:val="30"/>
-          <w:szCs w:val="30"/>
-        </w:rPr>
-        <w:t xml:space="preserve"> и </w:t>
-      </w:r>
-      <w:r>
-        <w:rPr>
-          <w:rFonts w:ascii="Times New Roman" w:eastAsia="Times New Roman" w:hAnsi="Times New Roman" w:cs="Times New Roman"/>
-          <w:b/>
-          <w:bCs/>
-          <w:sz w:val="30"/>
-          <w:szCs w:val="30"/>
-        </w:rPr>
-        <w:t>api.py</w:t>
-      </w:r>
-      <w:r>
-        <w:rPr>
-          <w:rFonts w:ascii="Times New Roman" w:eastAsia="Times New Roman" w:hAnsi="Times New Roman" w:cs="Times New Roman"/>
-          <w:sz w:val="30"/>
-          <w:szCs w:val="30"/>
-        </w:rPr>
-        <w:t xml:space="preserve">, а также папок </w:t>
-      </w:r>
-      <w:r>
-        <w:rPr>
-          <w:rFonts w:ascii="Times New Roman" w:eastAsia="Times New Roman" w:hAnsi="Times New Roman" w:cs="Times New Roman"/>
-          <w:b/>
-          <w:bCs/>
-          <w:sz w:val="30"/>
-          <w:szCs w:val="30"/>
-        </w:rPr>
-        <w:t>templates</w:t>
-      </w:r>
-      <w:r>
-        <w:rPr>
-          <w:rFonts w:ascii="Times New Roman" w:eastAsia="Times New Roman" w:hAnsi="Times New Roman" w:cs="Times New Roman"/>
-          <w:sz w:val="30"/>
-          <w:szCs w:val="30"/>
-        </w:rPr>
-        <w:t xml:space="preserve">, </w:t>
-      </w:r>
-      <w:r>
-        <w:rPr>
-          <w:rFonts w:ascii="Times New Roman" w:eastAsia="Times New Roman" w:hAnsi="Times New Roman" w:cs="Times New Roman"/>
-          <w:b/>
-          <w:bCs/>
-          <w:sz w:val="30"/>
-          <w:szCs w:val="30"/>
-        </w:rPr>
-        <w:t>static</w:t>
-      </w:r>
-      <w:r>
-        <w:rPr>
-          <w:rFonts w:ascii="Times New Roman" w:eastAsia="Times New Roman" w:hAnsi="Times New Roman" w:cs="Times New Roman"/>
-          <w:sz w:val="30"/>
-          <w:szCs w:val="30"/>
-        </w:rPr>
-        <w:t xml:space="preserve"> и </w:t>
-      </w:r>
-      <w:r>
-        <w:rPr>
-          <w:rFonts w:ascii="Times New Roman" w:eastAsia="Times New Roman" w:hAnsi="Times New Roman" w:cs="Times New Roman"/>
-          <w:b/>
-          <w:bCs/>
-          <w:sz w:val="30"/>
-          <w:szCs w:val="30"/>
-        </w:rPr>
-        <w:t>imgs</w:t>
-      </w:r>
-      <w:r>
-        <w:rPr>
-          <w:rFonts w:ascii="Times New Roman" w:eastAsia="Times New Roman" w:hAnsi="Times New Roman" w:cs="Times New Roman"/>
-          <w:sz w:val="30"/>
-          <w:szCs w:val="30"/>
-        </w:rPr>
-        <w:t>, можно сделать вывод о том, что проект представляет собой пример грамотной архитектуры,</w:t>
-      </w:r>
-      <w:r>
-        <w:rPr>
-          <w:rFonts w:ascii="Times New Roman" w:eastAsia="Times New Roman" w:hAnsi="Times New Roman" w:cs="Times New Roman"/>
-          <w:sz w:val="30"/>
-          <w:szCs w:val="30"/>
-        </w:rPr>
+        <w:pStyle w:val="a3"/>
+        <w:numPr>
+          <w:ilvl w:val="0"/>
+          <w:numId w:val="19"/>
+        </w:numPr>
+      </w:pPr>
+      <w:r>
+        <w:t xml:space="preserve">работа с </w:t>
+      </w:r>
+      <w:proofErr w:type="spellStart"/>
+      <w:r>
+        <w:rPr>
+          <w:lang w:val="en-US"/>
+        </w:rPr>
+        <w:t>api</w:t>
+      </w:r>
+      <w:proofErr w:type="spellEnd"/>
+      <w:r>
+        <w:t xml:space="preserve">: </w:t>
+      </w:r>
+      <w:hyperlink r:id="rId9" w:history="1">
+        <w:r>
+          <w:rPr>
+            <w:rStyle w:val="a5"/>
+            <w:lang w:val="en-US"/>
+          </w:rPr>
+          <w:t>https</w:t>
+        </w:r>
+        <w:r>
+          <w:rPr>
+            <w:rStyle w:val="a5"/>
+          </w:rPr>
+          <w:t>://</w:t>
+        </w:r>
+        <w:r>
+          <w:rPr>
+            <w:rStyle w:val="a5"/>
+            <w:lang w:val="en-US"/>
+          </w:rPr>
+          <w:t>developers</w:t>
+        </w:r>
+        <w:r>
+          <w:rPr>
+            <w:rStyle w:val="a5"/>
+          </w:rPr>
+          <w:t>.</w:t>
+        </w:r>
+        <w:proofErr w:type="spellStart"/>
+        <w:r>
+          <w:rPr>
+            <w:rStyle w:val="a5"/>
+            <w:lang w:val="en-US"/>
+          </w:rPr>
+          <w:t>cityair</w:t>
+        </w:r>
+        <w:proofErr w:type="spellEnd"/>
+        <w:r>
+          <w:rPr>
+            <w:rStyle w:val="a5"/>
+          </w:rPr>
+          <w:t>.</w:t>
+        </w:r>
+        <w:proofErr w:type="spellStart"/>
+        <w:r>
+          <w:rPr>
+            <w:rStyle w:val="a5"/>
+            <w:lang w:val="en-US"/>
+          </w:rPr>
+          <w:t>io</w:t>
+        </w:r>
+        <w:proofErr w:type="spellEnd"/>
+        <w:r>
+          <w:rPr>
+            <w:rStyle w:val="a5"/>
+          </w:rPr>
+          <w:t>/</w:t>
+        </w:r>
+        <w:r>
+          <w:rPr>
+            <w:rStyle w:val="a5"/>
+            <w:lang w:val="en-US"/>
+          </w:rPr>
+          <w:t>docs</w:t>
+        </w:r>
+        <w:r>
+          <w:rPr>
+            <w:rStyle w:val="a5"/>
+          </w:rPr>
+          <w:t>/</w:t>
+        </w:r>
+        <w:r>
+          <w:rPr>
+            <w:rStyle w:val="a5"/>
+            <w:lang w:val="en-US"/>
+          </w:rPr>
+          <w:t>tutorial</w:t>
+        </w:r>
+        <w:r>
+          <w:rPr>
+            <w:rStyle w:val="a5"/>
+          </w:rPr>
+          <w:t>-</w:t>
+        </w:r>
+        <w:r>
+          <w:rPr>
+            <w:rStyle w:val="a5"/>
+            <w:lang w:val="en-US"/>
+          </w:rPr>
+          <w:t>basics</w:t>
+        </w:r>
+        <w:r>
+          <w:rPr>
+            <w:rStyle w:val="a5"/>
+          </w:rPr>
+          <w:t>/</w:t>
+        </w:r>
+        <w:r>
+          <w:rPr>
+            <w:rStyle w:val="a5"/>
+            <w:lang w:val="en-US"/>
+          </w:rPr>
+          <w:t>python</w:t>
+        </w:r>
+        <w:r>
+          <w:rPr>
+            <w:rStyle w:val="a5"/>
+          </w:rPr>
+          <w:t>_</w:t>
+        </w:r>
+        <w:r>
+          <w:rPr>
+            <w:rStyle w:val="a5"/>
+            <w:lang w:val="en-US"/>
+          </w:rPr>
+          <w:t>examples</w:t>
+        </w:r>
+        <w:r>
+          <w:rPr>
+            <w:rStyle w:val="a5"/>
+          </w:rPr>
+          <w:t>/</w:t>
+        </w:r>
+      </w:hyperlink>
+    </w:p>
+    <w:p>
+      <w:pPr>
+        <w:pStyle w:val="a3"/>
+        <w:numPr>
+          <w:ilvl w:val="0"/>
+          <w:numId w:val="19"/>
+        </w:numPr>
+      </w:pPr>
+      <w:r>
+        <w:t xml:space="preserve">работа с </w:t>
+      </w:r>
+      <w:proofErr w:type="spellStart"/>
+      <w:r>
+        <w:rPr>
+          <w:lang w:val="en-US"/>
+        </w:rPr>
+        <w:t>fast</w:t>
+      </w:r>
+      <w:r>
+        <w:rPr>
+          <w:lang w:val="en-US"/>
+        </w:rPr>
+        <w:t>api</w:t>
+      </w:r>
+      <w:proofErr w:type="spellEnd"/>
+      <w:r>
+        <w:t xml:space="preserve">: </w:t>
+      </w:r>
+      <w:hyperlink r:id="rId10" w:history="1">
+        <w:r>
+          <w:rPr>
+            <w:rStyle w:val="a5"/>
+            <w:lang w:val="en-US"/>
+          </w:rPr>
+          <w:t>https</w:t>
+        </w:r>
+        <w:r>
+          <w:rPr>
+            <w:rStyle w:val="a5"/>
+          </w:rPr>
+          <w:t>://</w:t>
+        </w:r>
+        <w:proofErr w:type="spellStart"/>
+        <w:r>
+          <w:rPr>
+            <w:rStyle w:val="a5"/>
+            <w:lang w:val="en-US"/>
+          </w:rPr>
+          <w:t>habr</w:t>
+        </w:r>
+        <w:proofErr w:type="spellEnd"/>
+        <w:r>
+          <w:rPr>
+            <w:rStyle w:val="a5"/>
+          </w:rPr>
+          <w:t>.</w:t>
+        </w:r>
+        <w:r>
+          <w:rPr>
+            <w:rStyle w:val="a5"/>
+            <w:lang w:val="en-US"/>
+          </w:rPr>
+          <w:t>com</w:t>
+        </w:r>
+        <w:r>
+          <w:rPr>
+            <w:rStyle w:val="a5"/>
+          </w:rPr>
+          <w:t>/</w:t>
+        </w:r>
+        <w:proofErr w:type="spellStart"/>
+        <w:r>
+          <w:rPr>
+            <w:rStyle w:val="a5"/>
+            <w:lang w:val="en-US"/>
+          </w:rPr>
+          <w:t>ru</w:t>
+        </w:r>
+        <w:proofErr w:type="spellEnd"/>
+        <w:r>
+          <w:rPr>
+            <w:rStyle w:val="a5"/>
+          </w:rPr>
+          <w:t>/</w:t>
+        </w:r>
+        <w:r>
+          <w:rPr>
+            <w:rStyle w:val="a5"/>
+            <w:lang w:val="en-US"/>
+          </w:rPr>
+          <w:t>articles</w:t>
+        </w:r>
+        <w:r>
+          <w:rPr>
+            <w:rStyle w:val="a5"/>
+          </w:rPr>
+          <w:t>/708678/</w:t>
+        </w:r>
+      </w:hyperlink>
+      <w:r>
         <w:t xml:space="preserve"> </w:t>
       </w:r>
-      <w:r>
-        <w:rPr>
-          <w:rFonts w:ascii="Times New Roman" w:eastAsia="Times New Roman" w:hAnsi="Times New Roman" w:cs="Times New Roman"/>
-          <w:sz w:val="30"/>
-          <w:szCs w:val="30"/>
-        </w:rPr>
-        <w:t>основанной на принципах разделения обязанностей и модульности. Каждый элемент выполняет строго определённую функцию, но только их совместное использование обеспечивает целостность и устойчивость системы.</w:t>
-      </w:r>
-    </w:p>
-    <w:p>
-      <w:pPr>
-        <w:spacing w:after="0"/>
-        <w:jc w:val="both"/>
-        <w:rPr>
-          <w:rFonts w:ascii="Times New Roman" w:eastAsia="Times New Roman" w:hAnsi="Times New Roman" w:cs="Times New Roman"/>
-          <w:sz w:val="30"/>
-          <w:szCs w:val="30"/>
-        </w:rPr>
-      </w:pPr>
-      <w:r>
-        <w:rPr>
-          <w:rFonts w:ascii="Times New Roman" w:eastAsia="Times New Roman" w:hAnsi="Times New Roman" w:cs="Times New Roman"/>
-          <w:sz w:val="30"/>
-          <w:szCs w:val="30"/>
-        </w:rPr>
-        <w:t xml:space="preserve">Модуль </w:t>
-      </w:r>
-      <w:r>
-        <w:rPr>
-          <w:rFonts w:ascii="Times New Roman" w:eastAsia="Times New Roman" w:hAnsi="Times New Roman" w:cs="Times New Roman"/>
-          <w:b/>
-          <w:bCs/>
-          <w:sz w:val="30"/>
-          <w:szCs w:val="30"/>
-        </w:rPr>
-        <w:t>main.py</w:t>
-      </w:r>
-      <w:r>
-        <w:rPr>
-          <w:rFonts w:ascii="Times New Roman" w:eastAsia="Times New Roman" w:hAnsi="Times New Roman" w:cs="Times New Roman"/>
-          <w:sz w:val="30"/>
-          <w:szCs w:val="30"/>
-        </w:rPr>
-        <w:t xml:space="preserve"> играет роль точки входа и координатора. Он управляет маршрутизацией, подключением шаблонов и ресурсов, а также отвечает за обработку ошибок и запуск сервера. Благодаря этому пользователи получают удобный интерфейс, где страницы городов доступны по простым адресам, а статические ресурсы и изображения подключаются автоматически. Важным аспектом является то, что main.py обеспечивает устойчивость работы даже при неполной конфигурации: предусмотрены fallback‑страницы и защита от некорректных запросов. Это делает приложение надёжным и предсказуемым для конечного пользователя.</w:t>
-      </w:r>
-    </w:p>
-    <w:p>
-      <w:pPr>
-        <w:spacing w:after="0"/>
-        <w:jc w:val="both"/>
-        <w:rPr>
-          <w:rFonts w:ascii="Times New Roman" w:eastAsia="Times New Roman" w:hAnsi="Times New Roman" w:cs="Times New Roman"/>
-          <w:sz w:val="30"/>
-          <w:szCs w:val="30"/>
-        </w:rPr>
-      </w:pPr>
-      <w:r>
-        <w:rPr>
-          <w:rFonts w:ascii="Times New Roman" w:eastAsia="Times New Roman" w:hAnsi="Times New Roman" w:cs="Times New Roman"/>
-          <w:sz w:val="30"/>
-          <w:szCs w:val="30"/>
-        </w:rPr>
-        <w:t xml:space="preserve">Модуль </w:t>
-      </w:r>
-      <w:r>
-        <w:rPr>
-          <w:rFonts w:ascii="Times New Roman" w:eastAsia="Times New Roman" w:hAnsi="Times New Roman" w:cs="Times New Roman"/>
-          <w:b/>
-          <w:bCs/>
-          <w:sz w:val="30"/>
-          <w:szCs w:val="30"/>
-        </w:rPr>
-        <w:t>api.py</w:t>
-      </w:r>
-      <w:r>
-        <w:rPr>
-          <w:rFonts w:ascii="Times New Roman" w:eastAsia="Times New Roman" w:hAnsi="Times New Roman" w:cs="Times New Roman"/>
-          <w:sz w:val="30"/>
-          <w:szCs w:val="30"/>
-        </w:rPr>
-        <w:t xml:space="preserve"> выполняет специализированную задачу — получение актуальных данных о погоде из внешнего сервиса Weatherbit API. Он инкапсулирует всю сетевую логику, включая формирование запросов, обработку ответов и обработку ошибок. В результате main.py получает уже готовый результат в удобном формате, что позволяет легко интегрировать динамическую информацию в шаблоны. Таким образом, приложение сочетает статический контент (страницы, </w:t>
-      </w:r>
-      <w:r>
-        <w:rPr>
-          <w:rFonts w:ascii="Times New Roman" w:eastAsia="Times New Roman" w:hAnsi="Times New Roman" w:cs="Times New Roman"/>
-          <w:sz w:val="30"/>
-          <w:szCs w:val="30"/>
-        </w:rPr>
-        <w:lastRenderedPageBreak/>
-        <w:t>изображения, стили) и динамические данные (погода в реальном времени), что делает его более функциональным и востребованным.</w:t>
-      </w:r>
-    </w:p>
-    <w:p>
-      <w:pPr>
-        <w:spacing w:after="0"/>
-        <w:jc w:val="both"/>
-        <w:rPr>
-          <w:rFonts w:ascii="Times New Roman" w:eastAsia="Times New Roman" w:hAnsi="Times New Roman" w:cs="Times New Roman"/>
-          <w:sz w:val="30"/>
-          <w:szCs w:val="30"/>
-        </w:rPr>
-      </w:pPr>
-      <w:r>
-        <w:rPr>
-          <w:rFonts w:ascii="Times New Roman" w:eastAsia="Times New Roman" w:hAnsi="Times New Roman" w:cs="Times New Roman"/>
-          <w:sz w:val="30"/>
-          <w:szCs w:val="30"/>
-        </w:rPr>
-        <w:t xml:space="preserve">Папки </w:t>
-      </w:r>
-      <w:r>
-        <w:rPr>
-          <w:rFonts w:ascii="Times New Roman" w:eastAsia="Times New Roman" w:hAnsi="Times New Roman" w:cs="Times New Roman"/>
-          <w:b/>
-          <w:bCs/>
-          <w:sz w:val="30"/>
-          <w:szCs w:val="30"/>
-        </w:rPr>
-        <w:t>templates</w:t>
-      </w:r>
-      <w:r>
-        <w:rPr>
-          <w:rFonts w:ascii="Times New Roman" w:eastAsia="Times New Roman" w:hAnsi="Times New Roman" w:cs="Times New Roman"/>
-          <w:sz w:val="30"/>
-          <w:szCs w:val="30"/>
-        </w:rPr>
-        <w:t xml:space="preserve">, </w:t>
-      </w:r>
-      <w:r>
-        <w:rPr>
-          <w:rFonts w:ascii="Times New Roman" w:eastAsia="Times New Roman" w:hAnsi="Times New Roman" w:cs="Times New Roman"/>
-          <w:b/>
-          <w:bCs/>
-          <w:sz w:val="30"/>
-          <w:szCs w:val="30"/>
-        </w:rPr>
-        <w:t>static</w:t>
-      </w:r>
-      <w:r>
-        <w:rPr>
-          <w:rFonts w:ascii="Times New Roman" w:eastAsia="Times New Roman" w:hAnsi="Times New Roman" w:cs="Times New Roman"/>
-          <w:sz w:val="30"/>
-          <w:szCs w:val="30"/>
-        </w:rPr>
-        <w:t xml:space="preserve"> и </w:t>
-      </w:r>
-      <w:r>
-        <w:rPr>
-          <w:rFonts w:ascii="Times New Roman" w:eastAsia="Times New Roman" w:hAnsi="Times New Roman" w:cs="Times New Roman"/>
-          <w:b/>
-          <w:bCs/>
-          <w:sz w:val="30"/>
-          <w:szCs w:val="30"/>
-        </w:rPr>
-        <w:t>imgs</w:t>
-      </w:r>
-      <w:r>
-        <w:rPr>
-          <w:rFonts w:ascii="Times New Roman" w:eastAsia="Times New Roman" w:hAnsi="Times New Roman" w:cs="Times New Roman"/>
-          <w:sz w:val="30"/>
-          <w:szCs w:val="30"/>
-        </w:rPr>
-        <w:t xml:space="preserve"> образуют основу визуальной части приложения. Шаблоны задают структуру страниц и позволяют динамически подключать данные, статические файлы обеспечивают единый стиль и оформление, а изображения формируют графическую составляющую интерфейса. Такое разделение обязанностей отражает фундаментальный принцип веб‑разработки — отделение логики от представления. Оно повышает гибкость системы, облегчает командную работу и делает проект удобным для сопровождения и масштабирования.</w:t>
-      </w:r>
-    </w:p>
-    <w:p>
-      <w:pPr>
-        <w:spacing w:after="0"/>
-        <w:jc w:val="both"/>
-        <w:rPr>
-          <w:rFonts w:ascii="Times New Roman" w:eastAsia="Times New Roman" w:hAnsi="Times New Roman" w:cs="Times New Roman"/>
-          <w:sz w:val="30"/>
-          <w:szCs w:val="30"/>
-        </w:rPr>
-      </w:pPr>
-      <w:r>
-        <w:rPr>
-          <w:rFonts w:ascii="Times New Roman" w:eastAsia="Times New Roman" w:hAnsi="Times New Roman" w:cs="Times New Roman"/>
-          <w:sz w:val="30"/>
-          <w:szCs w:val="30"/>
-        </w:rPr>
-        <w:t>В совокупности все компоненты создают целостную систему, которая демонстрирует грамотное сочетание современных технологий и классических принципов проектирования. Приложение обладает устойчивостью, масштабируемостью и удобством использования. Оно способно адаптироваться к новым требованиям, расширяться за счёт добавления новых страниц и ресурсов, а также интегрироваться с дополнительными сервисами.</w:t>
-      </w:r>
-    </w:p>
-    <w:p>
-      <w:pPr>
-        <w:spacing w:after="0"/>
-        <w:jc w:val="both"/>
-        <w:rPr>
-          <w:rFonts w:ascii="Times New Roman" w:eastAsia="Times New Roman" w:hAnsi="Times New Roman" w:cs="Times New Roman"/>
-          <w:sz w:val="30"/>
-          <w:szCs w:val="30"/>
-        </w:rPr>
-      </w:pPr>
-      <w:r>
-        <w:rPr>
-          <w:rFonts w:ascii="Times New Roman" w:eastAsia="Times New Roman" w:hAnsi="Times New Roman" w:cs="Times New Roman"/>
-          <w:sz w:val="30"/>
-          <w:szCs w:val="30"/>
-        </w:rPr>
-        <w:t>Перспективы развития проекта включают расширение набора маршрутов, внедрение кэширования для ускорения работы, поддержку мультиязычности, отображение дополнительных параметров погоды (влажность, давление, скорость ветра), а также интеграцию с системами мониторинга и аналитики. Всё это позволит сделать приложение более гибким, современным и востребованным.</w:t>
-      </w:r>
-    </w:p>
-    <w:p>
-      <w:pPr>
-        <w:spacing w:after="0"/>
-        <w:jc w:val="both"/>
-        <w:rPr>
-          <w:rFonts w:ascii="Times New Roman" w:eastAsia="Times New Roman" w:hAnsi="Times New Roman" w:cs="Times New Roman"/>
-          <w:sz w:val="30"/>
-          <w:szCs w:val="30"/>
-        </w:rPr>
-      </w:pPr>
-      <w:r>
-        <w:rPr>
-          <w:rFonts w:ascii="Times New Roman" w:eastAsia="Times New Roman" w:hAnsi="Times New Roman" w:cs="Times New Roman"/>
-          <w:sz w:val="30"/>
-          <w:szCs w:val="30"/>
-        </w:rPr>
-        <w:t>Таким образом, итоговый вывод заключается в том, что представленное веб‑приложение является примером успешной интеграции логики, интерфейса и внешних сервисов. Оно демонстрирует, как при правильной организации модулей и ресурсов можно создать систему, которая не только выполняет свои задачи, но и обеспечивает удобство, надёжность и перспективы дальнейшего развития. В этом заключается его ценность как учебного и практического примера построения современных веб‑сервисов.</w:t>
-      </w:r>
+    </w:p>
+    <w:p>
+      <w:pPr>
+        <w:pStyle w:val="a3"/>
+        <w:numPr>
+          <w:ilvl w:val="0"/>
+          <w:numId w:val="19"/>
+        </w:numPr>
+      </w:pPr>
+      <w:r>
+        <w:t xml:space="preserve">работа с </w:t>
+      </w:r>
+      <w:proofErr w:type="spellStart"/>
+      <w:r>
+        <w:rPr>
+          <w:lang w:val="en-US"/>
+        </w:rPr>
+        <w:t>fast</w:t>
+      </w:r>
+      <w:r>
+        <w:rPr>
+          <w:lang w:val="en-US"/>
+        </w:rPr>
+        <w:t>api</w:t>
+      </w:r>
+      <w:proofErr w:type="spellEnd"/>
+      <w:r>
+        <w:t xml:space="preserve">: </w:t>
+      </w:r>
+      <w:hyperlink r:id="rId11" w:history="1">
+        <w:r>
+          <w:rPr>
+            <w:rStyle w:val="a5"/>
+            <w:lang w:val="en-US"/>
+          </w:rPr>
+          <w:t>https</w:t>
+        </w:r>
+        <w:r>
+          <w:rPr>
+            <w:rStyle w:val="a5"/>
+          </w:rPr>
+          <w:t>://</w:t>
+        </w:r>
+        <w:proofErr w:type="spellStart"/>
+        <w:r>
+          <w:rPr>
+            <w:rStyle w:val="a5"/>
+            <w:lang w:val="en-US"/>
+          </w:rPr>
+          <w:t>timeweb</w:t>
+        </w:r>
+        <w:proofErr w:type="spellEnd"/>
+        <w:r>
+          <w:rPr>
+            <w:rStyle w:val="a5"/>
+          </w:rPr>
+          <w:t>.</w:t>
+        </w:r>
+        <w:r>
+          <w:rPr>
+            <w:rStyle w:val="a5"/>
+            <w:lang w:val="en-US"/>
+          </w:rPr>
+          <w:t>cloud</w:t>
+        </w:r>
+        <w:r>
+          <w:rPr>
+            <w:rStyle w:val="a5"/>
+          </w:rPr>
+          <w:t>/</w:t>
+        </w:r>
+        <w:r>
+          <w:rPr>
+            <w:rStyle w:val="a5"/>
+            <w:lang w:val="en-US"/>
+          </w:rPr>
+          <w:t>tutorials</w:t>
+        </w:r>
+        <w:r>
+          <w:rPr>
+            <w:rStyle w:val="a5"/>
+          </w:rPr>
+          <w:t>/</w:t>
+        </w:r>
+        <w:r>
+          <w:rPr>
+            <w:rStyle w:val="a5"/>
+            <w:lang w:val="en-US"/>
+          </w:rPr>
+          <w:t>python</w:t>
+        </w:r>
+        <w:r>
+          <w:rPr>
+            <w:rStyle w:val="a5"/>
+          </w:rPr>
+          <w:t>/</w:t>
+        </w:r>
+        <w:proofErr w:type="spellStart"/>
+        <w:r>
+          <w:rPr>
+            <w:rStyle w:val="a5"/>
+            <w:lang w:val="en-US"/>
+          </w:rPr>
+          <w:t>kak</w:t>
+        </w:r>
+        <w:proofErr w:type="spellEnd"/>
+        <w:r>
+          <w:rPr>
+            <w:rStyle w:val="a5"/>
+          </w:rPr>
+          <w:t>-</w:t>
+        </w:r>
+        <w:proofErr w:type="spellStart"/>
+        <w:r>
+          <w:rPr>
+            <w:rStyle w:val="a5"/>
+            <w:lang w:val="en-US"/>
+          </w:rPr>
+          <w:t>razvernut</w:t>
+        </w:r>
+        <w:proofErr w:type="spellEnd"/>
+        <w:r>
+          <w:rPr>
+            <w:rStyle w:val="a5"/>
+          </w:rPr>
+          <w:t>-</w:t>
+        </w:r>
+        <w:proofErr w:type="spellStart"/>
+        <w:r>
+          <w:rPr>
+            <w:rStyle w:val="a5"/>
+            <w:lang w:val="en-US"/>
+          </w:rPr>
+          <w:t>prilozhenie</w:t>
+        </w:r>
+        <w:proofErr w:type="spellEnd"/>
+        <w:r>
+          <w:rPr>
+            <w:rStyle w:val="a5"/>
+          </w:rPr>
+          <w:t>-</w:t>
+        </w:r>
+        <w:proofErr w:type="spellStart"/>
+        <w:r>
+          <w:rPr>
+            <w:rStyle w:val="a5"/>
+            <w:lang w:val="en-US"/>
+          </w:rPr>
+          <w:t>na</w:t>
+        </w:r>
+        <w:proofErr w:type="spellEnd"/>
+        <w:r>
+          <w:rPr>
+            <w:rStyle w:val="a5"/>
+          </w:rPr>
+          <w:t>-</w:t>
+        </w:r>
+        <w:proofErr w:type="spellStart"/>
+        <w:r>
+          <w:rPr>
+            <w:rStyle w:val="a5"/>
+            <w:lang w:val="en-US"/>
+          </w:rPr>
+          <w:t>fastapi</w:t>
+        </w:r>
+        <w:proofErr w:type="spellEnd"/>
+      </w:hyperlink>
+      <w:r>
+        <w:t xml:space="preserve"> </w:t>
+      </w:r>
+    </w:p>
+    <w:p>
+      <w:pPr>
+        <w:pStyle w:val="a3"/>
+        <w:numPr>
+          <w:ilvl w:val="0"/>
+          <w:numId w:val="19"/>
+        </w:numPr>
+      </w:pPr>
+      <w:r>
+        <w:t xml:space="preserve">работа </w:t>
+      </w:r>
+      <w:r>
+        <w:t>над веб-интерфейсом</w:t>
+      </w:r>
+      <w:r>
+        <w:t xml:space="preserve">: </w:t>
+      </w:r>
+      <w:hyperlink r:id="rId12" w:history="1">
+        <w:r>
+          <w:rPr>
+            <w:rStyle w:val="a5"/>
+            <w:lang w:val="en-US"/>
+          </w:rPr>
+          <w:t>https</w:t>
+        </w:r>
+        <w:r>
+          <w:rPr>
+            <w:rStyle w:val="a5"/>
+          </w:rPr>
+          <w:t>://</w:t>
+        </w:r>
+        <w:r>
+          <w:rPr>
+            <w:rStyle w:val="a5"/>
+            <w:lang w:val="en-US"/>
+          </w:rPr>
+          <w:t>sky</w:t>
+        </w:r>
+        <w:r>
+          <w:rPr>
+            <w:rStyle w:val="a5"/>
+          </w:rPr>
+          <w:t>.</w:t>
+        </w:r>
+        <w:r>
+          <w:rPr>
+            <w:rStyle w:val="a5"/>
+            <w:lang w:val="en-US"/>
+          </w:rPr>
+          <w:t>pro</w:t>
+        </w:r>
+        <w:r>
+          <w:rPr>
+            <w:rStyle w:val="a5"/>
+          </w:rPr>
+          <w:t>/</w:t>
+        </w:r>
+        <w:r>
+          <w:rPr>
+            <w:rStyle w:val="a5"/>
+            <w:lang w:val="en-US"/>
+          </w:rPr>
+          <w:t>wiki</w:t>
+        </w:r>
+        <w:r>
+          <w:rPr>
+            <w:rStyle w:val="a5"/>
+          </w:rPr>
+          <w:t>/</w:t>
+        </w:r>
+        <w:r>
+          <w:rPr>
+            <w:rStyle w:val="a5"/>
+            <w:lang w:val="en-US"/>
+          </w:rPr>
+          <w:t>html</w:t>
+        </w:r>
+        <w:r>
+          <w:rPr>
+            <w:rStyle w:val="a5"/>
+          </w:rPr>
+          <w:t>/</w:t>
+        </w:r>
+        <w:proofErr w:type="spellStart"/>
+        <w:r>
+          <w:rPr>
+            <w:rStyle w:val="a5"/>
+            <w:lang w:val="en-US"/>
+          </w:rPr>
+          <w:t>verstka</w:t>
+        </w:r>
+        <w:proofErr w:type="spellEnd"/>
+        <w:r>
+          <w:rPr>
+            <w:rStyle w:val="a5"/>
+          </w:rPr>
+          <w:t>-</w:t>
+        </w:r>
+        <w:proofErr w:type="spellStart"/>
+        <w:r>
+          <w:rPr>
+            <w:rStyle w:val="a5"/>
+            <w:lang w:val="en-US"/>
+          </w:rPr>
+          <w:t>sajta</w:t>
+        </w:r>
+        <w:proofErr w:type="spellEnd"/>
+        <w:r>
+          <w:rPr>
+            <w:rStyle w:val="a5"/>
+          </w:rPr>
+          <w:t>-</w:t>
+        </w:r>
+        <w:r>
+          <w:rPr>
+            <w:rStyle w:val="a5"/>
+            <w:lang w:val="en-US"/>
+          </w:rPr>
+          <w:t>s</w:t>
+        </w:r>
+        <w:r>
+          <w:rPr>
+            <w:rStyle w:val="a5"/>
+          </w:rPr>
+          <w:t>-</w:t>
+        </w:r>
+        <w:proofErr w:type="spellStart"/>
+        <w:r>
+          <w:rPr>
+            <w:rStyle w:val="a5"/>
+            <w:lang w:val="en-US"/>
+          </w:rPr>
+          <w:t>ispolzovaniem</w:t>
+        </w:r>
+        <w:proofErr w:type="spellEnd"/>
+        <w:r>
+          <w:rPr>
+            <w:rStyle w:val="a5"/>
+          </w:rPr>
+          <w:t>-</w:t>
+        </w:r>
+        <w:r>
+          <w:rPr>
+            <w:rStyle w:val="a5"/>
+            <w:lang w:val="en-US"/>
+          </w:rPr>
+          <w:t>html</w:t>
+        </w:r>
+        <w:r>
+          <w:rPr>
+            <w:rStyle w:val="a5"/>
+          </w:rPr>
+          <w:t>-</w:t>
+        </w:r>
+        <w:proofErr w:type="spellStart"/>
+        <w:r>
+          <w:rPr>
+            <w:rStyle w:val="a5"/>
+            <w:lang w:val="en-US"/>
+          </w:rPr>
+          <w:t>i</w:t>
+        </w:r>
+        <w:proofErr w:type="spellEnd"/>
+        <w:r>
+          <w:rPr>
+            <w:rStyle w:val="a5"/>
+          </w:rPr>
+          <w:t>-</w:t>
+        </w:r>
+        <w:proofErr w:type="spellStart"/>
+        <w:r>
+          <w:rPr>
+            <w:rStyle w:val="a5"/>
+            <w:lang w:val="en-US"/>
+          </w:rPr>
+          <w:t>css</w:t>
+        </w:r>
+        <w:proofErr w:type="spellEnd"/>
+        <w:r>
+          <w:rPr>
+            <w:rStyle w:val="a5"/>
+          </w:rPr>
+          <w:t>/</w:t>
+        </w:r>
+      </w:hyperlink>
+      <w:r>
+        <w:t xml:space="preserve"> </w:t>
+      </w:r>
+    </w:p>
+    <w:p>
+      <w:pPr>
+        <w:rPr>
+          <w:rFonts w:ascii="Times New Roman" w:eastAsia="Times New Roman" w:hAnsi="Times New Roman" w:cs="Times New Roman"/>
+          <w:bCs/>
+          <w:sz w:val="30"/>
+          <w:szCs w:val="30"/>
+          <w:lang w:val="en-US"/>
+        </w:rPr>
+      </w:pPr>
+      <w:bookmarkStart w:id="0" w:name="_GoBack"/>
+      <w:bookmarkEnd w:id="0"/>
+    </w:p>
+    <w:p>
+      <w:pPr>
+        <w:spacing w:after="0"/>
+        <w:jc w:val="both"/>
+        <w:rPr>
+          <w:rFonts w:ascii="Times New Roman" w:eastAsia="Times New Roman" w:hAnsi="Times New Roman" w:cs="Times New Roman"/>
+          <w:sz w:val="30"/>
+          <w:szCs w:val="30"/>
+        </w:rPr>
+      </w:pPr>
     </w:p>
     <w:p>
       <w:pPr>
@@ -7489,6 +9138,178 @@
     </w:lvl>
   </w:abstractNum>
   <w:abstractNum w:abstractNumId="10">
+    <w:nsid w:val="379E7142"/>
+    <w:multiLevelType w:val="hybridMultilevel"/>
+    <w:tmpl w:val="A7108BDC"/>
+    <w:lvl w:ilvl="0" w:tplc="0419000F">
+      <w:start w:val="1"/>
+      <w:numFmt w:val="decimal"/>
+      <w:lvlText w:val="%1."/>
+      <w:lvlJc w:val="left"/>
+      <w:pPr>
+        <w:ind w:left="720" w:hanging="360"/>
+      </w:pPr>
+    </w:lvl>
+    <w:lvl w:ilvl="1" w:tplc="04190019" w:tentative="1">
+      <w:start w:val="1"/>
+      <w:numFmt w:val="lowerLetter"/>
+      <w:lvlText w:val="%2."/>
+      <w:lvlJc w:val="left"/>
+      <w:pPr>
+        <w:ind w:left="1440" w:hanging="360"/>
+      </w:pPr>
+    </w:lvl>
+    <w:lvl w:ilvl="2" w:tplc="0419001B" w:tentative="1">
+      <w:start w:val="1"/>
+      <w:numFmt w:val="lowerRoman"/>
+      <w:lvlText w:val="%3."/>
+      <w:lvlJc w:val="right"/>
+      <w:pPr>
+        <w:ind w:left="2160" w:hanging="180"/>
+      </w:pPr>
+    </w:lvl>
+    <w:lvl w:ilvl="3" w:tplc="0419000F" w:tentative="1">
+      <w:start w:val="1"/>
+      <w:numFmt w:val="decimal"/>
+      <w:lvlText w:val="%4."/>
+      <w:lvlJc w:val="left"/>
+      <w:pPr>
+        <w:ind w:left="2880" w:hanging="360"/>
+      </w:pPr>
+    </w:lvl>
+    <w:lvl w:ilvl="4" w:tplc="04190019" w:tentative="1">
+      <w:start w:val="1"/>
+      <w:numFmt w:val="lowerLetter"/>
+      <w:lvlText w:val="%5."/>
+      <w:lvlJc w:val="left"/>
+      <w:pPr>
+        <w:ind w:left="3600" w:hanging="360"/>
+      </w:pPr>
+    </w:lvl>
+    <w:lvl w:ilvl="5" w:tplc="0419001B" w:tentative="1">
+      <w:start w:val="1"/>
+      <w:numFmt w:val="lowerRoman"/>
+      <w:lvlText w:val="%6."/>
+      <w:lvlJc w:val="right"/>
+      <w:pPr>
+        <w:ind w:left="4320" w:hanging="180"/>
+      </w:pPr>
+    </w:lvl>
+    <w:lvl w:ilvl="6" w:tplc="0419000F" w:tentative="1">
+      <w:start w:val="1"/>
+      <w:numFmt w:val="decimal"/>
+      <w:lvlText w:val="%7."/>
+      <w:lvlJc w:val="left"/>
+      <w:pPr>
+        <w:ind w:left="5040" w:hanging="360"/>
+      </w:pPr>
+    </w:lvl>
+    <w:lvl w:ilvl="7" w:tplc="04190019" w:tentative="1">
+      <w:start w:val="1"/>
+      <w:numFmt w:val="lowerLetter"/>
+      <w:lvlText w:val="%8."/>
+      <w:lvlJc w:val="left"/>
+      <w:pPr>
+        <w:ind w:left="5760" w:hanging="360"/>
+      </w:pPr>
+    </w:lvl>
+    <w:lvl w:ilvl="8" w:tplc="0419001B" w:tentative="1">
+      <w:start w:val="1"/>
+      <w:numFmt w:val="lowerRoman"/>
+      <w:lvlText w:val="%9."/>
+      <w:lvlJc w:val="right"/>
+      <w:pPr>
+        <w:ind w:left="6480" w:hanging="180"/>
+      </w:pPr>
+    </w:lvl>
+  </w:abstractNum>
+  <w:abstractNum w:abstractNumId="11">
+    <w:nsid w:val="405D606C"/>
+    <w:multiLevelType w:val="hybridMultilevel"/>
+    <w:tmpl w:val="94A882E2"/>
+    <w:lvl w:ilvl="0" w:tplc="0419000F">
+      <w:start w:val="1"/>
+      <w:numFmt w:val="decimal"/>
+      <w:lvlText w:val="%1."/>
+      <w:lvlJc w:val="left"/>
+      <w:pPr>
+        <w:ind w:left="720" w:hanging="360"/>
+      </w:pPr>
+    </w:lvl>
+    <w:lvl w:ilvl="1" w:tplc="04190019" w:tentative="1">
+      <w:start w:val="1"/>
+      <w:numFmt w:val="lowerLetter"/>
+      <w:lvlText w:val="%2."/>
+      <w:lvlJc w:val="left"/>
+      <w:pPr>
+        <w:ind w:left="1440" w:hanging="360"/>
+      </w:pPr>
+    </w:lvl>
+    <w:lvl w:ilvl="2" w:tplc="0419001B" w:tentative="1">
+      <w:start w:val="1"/>
+      <w:numFmt w:val="lowerRoman"/>
+      <w:lvlText w:val="%3."/>
+      <w:lvlJc w:val="right"/>
+      <w:pPr>
+        <w:ind w:left="2160" w:hanging="180"/>
+      </w:pPr>
+    </w:lvl>
+    <w:lvl w:ilvl="3" w:tplc="0419000F" w:tentative="1">
+      <w:start w:val="1"/>
+      <w:numFmt w:val="decimal"/>
+      <w:lvlText w:val="%4."/>
+      <w:lvlJc w:val="left"/>
+      <w:pPr>
+        <w:ind w:left="2880" w:hanging="360"/>
+      </w:pPr>
+    </w:lvl>
+    <w:lvl w:ilvl="4" w:tplc="04190019" w:tentative="1">
+      <w:start w:val="1"/>
+      <w:numFmt w:val="lowerLetter"/>
+      <w:lvlText w:val="%5."/>
+      <w:lvlJc w:val="left"/>
+      <w:pPr>
+        <w:ind w:left="3600" w:hanging="360"/>
+      </w:pPr>
+    </w:lvl>
+    <w:lvl w:ilvl="5" w:tplc="0419001B" w:tentative="1">
+      <w:start w:val="1"/>
+      <w:numFmt w:val="lowerRoman"/>
+      <w:lvlText w:val="%6."/>
+      <w:lvlJc w:val="right"/>
+      <w:pPr>
+        <w:ind w:left="4320" w:hanging="180"/>
+      </w:pPr>
+    </w:lvl>
+    <w:lvl w:ilvl="6" w:tplc="0419000F" w:tentative="1">
+      <w:start w:val="1"/>
+      <w:numFmt w:val="decimal"/>
+      <w:lvlText w:val="%7."/>
+      <w:lvlJc w:val="left"/>
+      <w:pPr>
+        <w:ind w:left="5040" w:hanging="360"/>
+      </w:pPr>
+    </w:lvl>
+    <w:lvl w:ilvl="7" w:tplc="04190019" w:tentative="1">
+      <w:start w:val="1"/>
+      <w:numFmt w:val="lowerLetter"/>
+      <w:lvlText w:val="%8."/>
+      <w:lvlJc w:val="left"/>
+      <w:pPr>
+        <w:ind w:left="5760" w:hanging="360"/>
+      </w:pPr>
+    </w:lvl>
+    <w:lvl w:ilvl="8" w:tplc="0419001B" w:tentative="1">
+      <w:start w:val="1"/>
+      <w:numFmt w:val="lowerRoman"/>
+      <w:lvlText w:val="%9."/>
+      <w:lvlJc w:val="right"/>
+      <w:pPr>
+        <w:ind w:left="6480" w:hanging="180"/>
+      </w:pPr>
+    </w:lvl>
+  </w:abstractNum>
+  <w:abstractNum w:abstractNumId="12">
     <w:nsid w:val="4762A04D"/>
     <w:multiLevelType w:val="hybridMultilevel"/>
     <w:tmpl w:val="4C887DCA"/>
@@ -7601,7 +9422,7 @@
       </w:rPr>
     </w:lvl>
   </w:abstractNum>
-  <w:abstractNum w:abstractNumId="11">
+  <w:abstractNum w:abstractNumId="13">
     <w:nsid w:val="4E8AC658"/>
     <w:multiLevelType w:val="hybridMultilevel"/>
     <w:tmpl w:val="FB103212"/>
@@ -7714,7 +9535,7 @@
       </w:rPr>
     </w:lvl>
   </w:abstractNum>
-  <w:abstractNum w:abstractNumId="12">
+  <w:abstractNum w:abstractNumId="14">
     <w:nsid w:val="511CC3AA"/>
     <w:multiLevelType w:val="hybridMultilevel"/>
     <w:tmpl w:val="01CAEF92"/>
@@ -7800,7 +9621,7 @@
       </w:pPr>
     </w:lvl>
   </w:abstractNum>
-  <w:abstractNum w:abstractNumId="13">
+  <w:abstractNum w:abstractNumId="15">
     <w:nsid w:val="5427EF80"/>
     <w:multiLevelType w:val="hybridMultilevel"/>
     <w:tmpl w:val="F06E4502"/>
@@ -7913,7 +9734,7 @@
       </w:rPr>
     </w:lvl>
   </w:abstractNum>
-  <w:abstractNum w:abstractNumId="14">
+  <w:abstractNum w:abstractNumId="16">
     <w:nsid w:val="5A80C3A6"/>
     <w:multiLevelType w:val="hybridMultilevel"/>
     <w:tmpl w:val="71845F22"/>
@@ -8026,7 +9847,7 @@
       </w:rPr>
     </w:lvl>
   </w:abstractNum>
-  <w:abstractNum w:abstractNumId="15">
+  <w:abstractNum w:abstractNumId="17">
     <w:nsid w:val="634C61B4"/>
     <w:multiLevelType w:val="hybridMultilevel"/>
     <w:tmpl w:val="92228A8C"/>
@@ -8127,6 +9948,119 @@
       </w:rPr>
     </w:lvl>
     <w:lvl w:ilvl="8" w:tplc="A71ECBE0">
+      <w:start w:val="1"/>
+      <w:numFmt w:val="bullet"/>
+      <w:lvlText w:val=""/>
+      <w:lvlJc w:val="left"/>
+      <w:pPr>
+        <w:ind w:left="6480" w:hanging="360"/>
+      </w:pPr>
+      <w:rPr>
+        <w:rFonts w:ascii="Wingdings" w:hAnsi="Wingdings" w:hint="default"/>
+      </w:rPr>
+    </w:lvl>
+  </w:abstractNum>
+  <w:abstractNum w:abstractNumId="18">
+    <w:nsid w:val="729B043D"/>
+    <w:multiLevelType w:val="hybridMultilevel"/>
+    <w:tmpl w:val="91529A06"/>
+    <w:lvl w:ilvl="0" w:tplc="04190001">
+      <w:start w:val="1"/>
+      <w:numFmt w:val="bullet"/>
+      <w:lvlText w:val=""/>
+      <w:lvlJc w:val="left"/>
+      <w:pPr>
+        <w:ind w:left="720" w:hanging="360"/>
+      </w:pPr>
+      <w:rPr>
+        <w:rFonts w:ascii="Symbol" w:hAnsi="Symbol" w:hint="default"/>
+      </w:rPr>
+    </w:lvl>
+    <w:lvl w:ilvl="1" w:tplc="04190003" w:tentative="1">
+      <w:start w:val="1"/>
+      <w:numFmt w:val="bullet"/>
+      <w:lvlText w:val="o"/>
+      <w:lvlJc w:val="left"/>
+      <w:pPr>
+        <w:ind w:left="1440" w:hanging="360"/>
+      </w:pPr>
+      <w:rPr>
+        <w:rFonts w:ascii="Courier New" w:hAnsi="Courier New" w:cs="Courier New" w:hint="default"/>
+      </w:rPr>
+    </w:lvl>
+    <w:lvl w:ilvl="2" w:tplc="04190005" w:tentative="1">
+      <w:start w:val="1"/>
+      <w:numFmt w:val="bullet"/>
+      <w:lvlText w:val=""/>
+      <w:lvlJc w:val="left"/>
+      <w:pPr>
+        <w:ind w:left="2160" w:hanging="360"/>
+      </w:pPr>
+      <w:rPr>
+        <w:rFonts w:ascii="Wingdings" w:hAnsi="Wingdings" w:hint="default"/>
+      </w:rPr>
+    </w:lvl>
+    <w:lvl w:ilvl="3" w:tplc="04190001" w:tentative="1">
+      <w:start w:val="1"/>
+      <w:numFmt w:val="bullet"/>
+      <w:lvlText w:val=""/>
+      <w:lvlJc w:val="left"/>
+      <w:pPr>
+        <w:ind w:left="2880" w:hanging="360"/>
+      </w:pPr>
+      <w:rPr>
+        <w:rFonts w:ascii="Symbol" w:hAnsi="Symbol" w:hint="default"/>
+      </w:rPr>
+    </w:lvl>
+    <w:lvl w:ilvl="4" w:tplc="04190003" w:tentative="1">
+      <w:start w:val="1"/>
+      <w:numFmt w:val="bullet"/>
+      <w:lvlText w:val="o"/>
+      <w:lvlJc w:val="left"/>
+      <w:pPr>
+        <w:ind w:left="3600" w:hanging="360"/>
+      </w:pPr>
+      <w:rPr>
+        <w:rFonts w:ascii="Courier New" w:hAnsi="Courier New" w:cs="Courier New" w:hint="default"/>
+      </w:rPr>
+    </w:lvl>
+    <w:lvl w:ilvl="5" w:tplc="04190005" w:tentative="1">
+      <w:start w:val="1"/>
+      <w:numFmt w:val="bullet"/>
+      <w:lvlText w:val=""/>
+      <w:lvlJc w:val="left"/>
+      <w:pPr>
+        <w:ind w:left="4320" w:hanging="360"/>
+      </w:pPr>
+      <w:rPr>
+        <w:rFonts w:ascii="Wingdings" w:hAnsi="Wingdings" w:hint="default"/>
+      </w:rPr>
+    </w:lvl>
+    <w:lvl w:ilvl="6" w:tplc="04190001" w:tentative="1">
+      <w:start w:val="1"/>
+      <w:numFmt w:val="bullet"/>
+      <w:lvlText w:val=""/>
+      <w:lvlJc w:val="left"/>
+      <w:pPr>
+        <w:ind w:left="5040" w:hanging="360"/>
+      </w:pPr>
+      <w:rPr>
+        <w:rFonts w:ascii="Symbol" w:hAnsi="Symbol" w:hint="default"/>
+      </w:rPr>
+    </w:lvl>
+    <w:lvl w:ilvl="7" w:tplc="04190003" w:tentative="1">
+      <w:start w:val="1"/>
+      <w:numFmt w:val="bullet"/>
+      <w:lvlText w:val="o"/>
+      <w:lvlJc w:val="left"/>
+      <w:pPr>
+        <w:ind w:left="5760" w:hanging="360"/>
+      </w:pPr>
+      <w:rPr>
+        <w:rFonts w:ascii="Courier New" w:hAnsi="Courier New" w:cs="Courier New" w:hint="default"/>
+      </w:rPr>
+    </w:lvl>
+    <w:lvl w:ilvl="8" w:tplc="04190005" w:tentative="1">
       <w:start w:val="1"/>
       <w:numFmt w:val="bullet"/>
       <w:lvlText w:val=""/>
@@ -8143,7 +10077,7 @@
     <w:abstractNumId w:val="2"/>
   </w:num>
   <w:num w:numId="2">
-    <w:abstractNumId w:val="14"/>
+    <w:abstractNumId w:val="16"/>
   </w:num>
   <w:num w:numId="3">
     <w:abstractNumId w:val="9"/>
@@ -8155,10 +10089,10 @@
     <w:abstractNumId w:val="3"/>
   </w:num>
   <w:num w:numId="6">
-    <w:abstractNumId w:val="11"/>
+    <w:abstractNumId w:val="13"/>
   </w:num>
   <w:num w:numId="7">
-    <w:abstractNumId w:val="12"/>
+    <w:abstractNumId w:val="14"/>
   </w:num>
   <w:num w:numId="8">
     <w:abstractNumId w:val="5"/>
@@ -8167,7 +10101,7 @@
     <w:abstractNumId w:val="6"/>
   </w:num>
   <w:num w:numId="10">
-    <w:abstractNumId w:val="15"/>
+    <w:abstractNumId w:val="17"/>
   </w:num>
   <w:num w:numId="11">
     <w:abstractNumId w:val="8"/>
@@ -8176,7 +10110,7 @@
     <w:abstractNumId w:val="7"/>
   </w:num>
   <w:num w:numId="13">
-    <w:abstractNumId w:val="13"/>
+    <w:abstractNumId w:val="15"/>
   </w:num>
   <w:num w:numId="14">
     <w:abstractNumId w:val="0"/>
@@ -8185,7 +10119,16 @@
     <w:abstractNumId w:val="4"/>
   </w:num>
   <w:num w:numId="16">
+    <w:abstractNumId w:val="12"/>
+  </w:num>
+  <w:num w:numId="17">
+    <w:abstractNumId w:val="11"/>
+  </w:num>
+  <w:num w:numId="18">
     <w:abstractNumId w:val="10"/>
+  </w:num>
+  <w:num w:numId="19">
+    <w:abstractNumId w:val="18"/>
   </w:num>
 </w:numbering>
 </file>
@@ -8649,7 +10592,6 @@
   <w:style w:type="character" w:default="1" w:styleId="a0">
     <w:name w:val="Default Paragraph Font"/>
     <w:uiPriority w:val="1"/>
-    <w:semiHidden/>
     <w:unhideWhenUsed/>
   </w:style>
   <w:style w:type="table" w:default="1" w:styleId="a1">
@@ -8683,6 +10625,41 @@
       <w:ind w:left="720"/>
       <w:contextualSpacing/>
     </w:pPr>
+  </w:style>
+  <w:style w:type="character" w:styleId="a4">
+    <w:name w:val="Strong"/>
+    <w:basedOn w:val="a0"/>
+    <w:uiPriority w:val="22"/>
+    <w:qFormat/>
+    <w:rsid w:val="005A5A39"/>
+    <w:rPr>
+      <w:b/>
+      <w:bCs/>
+    </w:rPr>
+  </w:style>
+  <w:style w:type="character" w:styleId="HTML">
+    <w:name w:val="HTML Code"/>
+    <w:basedOn w:val="a0"/>
+    <w:uiPriority w:val="99"/>
+    <w:semiHidden/>
+    <w:unhideWhenUsed/>
+    <w:rsid w:val="005A5A39"/>
+    <w:rPr>
+      <w:rFonts w:ascii="Courier New" w:eastAsia="Times New Roman" w:hAnsi="Courier New" w:cs="Courier New"/>
+      <w:sz w:val="20"/>
+      <w:szCs w:val="20"/>
+    </w:rPr>
+  </w:style>
+  <w:style w:type="character" w:styleId="a5">
+    <w:name w:val="Hyperlink"/>
+    <w:basedOn w:val="a0"/>
+    <w:uiPriority w:val="99"/>
+    <w:unhideWhenUsed/>
+    <w:rsid w:val="00034929"/>
+    <w:rPr>
+      <w:color w:val="467886" w:themeColor="hyperlink"/>
+      <w:u w:val="single"/>
+    </w:rPr>
   </w:style>
 </w:styles>
 </file>
